--- a/log.docx
+++ b/log.docx
@@ -311,9 +311,8 @@
           <w:bCs/>
           <w:szCs w:val="24"/>
         </w:rPr>
-        <w:t>Whole process working (</w:t>
-      </w:r>
-      <w:proofErr w:type="spellStart"/>
+        <w:t>Whole process working (Demoable)</w:t>
+      </w:r>
       <w:r>
         <w:rPr>
           <w:rFonts w:eastAsia="DengXian" w:cs="Arial"/>
@@ -321,30 +320,84 @@
           <w:bCs/>
           <w:szCs w:val="24"/>
         </w:rPr>
-        <w:t>Demoable</w:t>
-      </w:r>
-      <w:proofErr w:type="spellEnd"/>
-      <w:r>
-        <w:rPr>
-          <w:rFonts w:eastAsia="DengXian" w:cs="Arial"/>
+        <w:tab/>
+        <w:t>- 30/11/2021</w:t>
+      </w:r>
+    </w:p>
+    <w:p/>
+    <w:p/>
+    <w:p>
+      <w:pPr>
+        <w:rPr>
           <w:b/>
           <w:bCs/>
-          <w:szCs w:val="24"/>
-        </w:rPr>
-        <w:t>)</w:t>
-      </w:r>
-      <w:r>
-        <w:rPr>
-          <w:rFonts w:eastAsia="DengXian" w:cs="Arial"/>
+        </w:rPr>
+      </w:pPr>
+      <w:r>
+        <w:rPr>
           <w:b/>
           <w:bCs/>
-          <w:szCs w:val="24"/>
-        </w:rPr>
-        <w:tab/>
-        <w:t>- 30/11/2021</w:t>
+        </w:rPr>
+        <w:t>Visual Experiments</w:t>
       </w:r>
     </w:p>
-    <w:p/>
+    <w:p>
+      <w:pPr>
+        <w:pStyle w:val="ListParagraph"/>
+        <w:numPr>
+          <w:ilvl w:val="0"/>
+          <w:numId w:val="2"/>
+        </w:numPr>
+      </w:pPr>
+      <w:r>
+        <w:t>Some compos contain no actual content, thus no descriptor</w:t>
+      </w:r>
+    </w:p>
+    <w:p>
+      <w:pPr>
+        <w:jc w:val="center"/>
+      </w:pPr>
+      <w:r>
+        <w:rPr>
+          <w:noProof/>
+        </w:rPr>
+        <w:drawing>
+          <wp:inline distT="0" distB="0" distL="0" distR="0" wp14:anchorId="03ED4423" wp14:editId="7CEB5488">
+            <wp:extent cx="4374515" cy="4342043"/>
+            <wp:effectExtent l="0" t="0" r="6985" b="1905"/>
+            <wp:docPr id="1" name="Picture 1" descr="Graphical user interface, application&#10;&#10;Description automatically generated"/>
+            <wp:cNvGraphicFramePr>
+              <a:graphicFrameLocks xmlns:a="http://schemas.openxmlformats.org/drawingml/2006/main" noChangeAspect="1"/>
+            </wp:cNvGraphicFramePr>
+            <a:graphic xmlns:a="http://schemas.openxmlformats.org/drawingml/2006/main">
+              <a:graphicData uri="http://schemas.openxmlformats.org/drawingml/2006/picture">
+                <pic:pic xmlns:pic="http://schemas.openxmlformats.org/drawingml/2006/picture">
+                  <pic:nvPicPr>
+                    <pic:cNvPr id="1" name="Picture 1" descr="Graphical user interface, application&#10;&#10;Description automatically generated"/>
+                    <pic:cNvPicPr/>
+                  </pic:nvPicPr>
+                  <pic:blipFill>
+                    <a:blip r:embed="rId5"/>
+                    <a:stretch>
+                      <a:fillRect/>
+                    </a:stretch>
+                  </pic:blipFill>
+                  <pic:spPr>
+                    <a:xfrm>
+                      <a:off x="0" y="0"/>
+                      <a:ext cx="4382985" cy="4350450"/>
+                    </a:xfrm>
+                    <a:prstGeom prst="rect">
+                      <a:avLst/>
+                    </a:prstGeom>
+                  </pic:spPr>
+                </pic:pic>
+              </a:graphicData>
+            </a:graphic>
+          </wp:inline>
+        </w:drawing>
+      </w:r>
+    </w:p>
     <w:sectPr>
       <w:pgSz w:w="11906" w:h="16838"/>
       <w:pgMar w:top="1440" w:right="1440" w:bottom="1440" w:left="1440" w:header="708" w:footer="708" w:gutter="0"/>
@@ -446,8 +499,100 @@
       </w:pPr>
     </w:lvl>
   </w:abstractNum>
+  <w:abstractNum w:abstractNumId="1" w15:restartNumberingAfterBreak="0">
+    <w:nsid w:val="1AB7150D"/>
+    <w:multiLevelType w:val="hybridMultilevel"/>
+    <w:tmpl w:val="68366C7E"/>
+    <w:lvl w:ilvl="0" w:tplc="0C09000F">
+      <w:start w:val="1"/>
+      <w:numFmt w:val="decimal"/>
+      <w:lvlText w:val="%1."/>
+      <w:lvlJc w:val="left"/>
+      <w:pPr>
+        <w:ind w:left="720" w:hanging="360"/>
+      </w:pPr>
+      <w:rPr>
+        <w:rFonts w:hint="default"/>
+      </w:rPr>
+    </w:lvl>
+    <w:lvl w:ilvl="1" w:tplc="0C090019" w:tentative="1">
+      <w:start w:val="1"/>
+      <w:numFmt w:val="lowerLetter"/>
+      <w:lvlText w:val="%2."/>
+      <w:lvlJc w:val="left"/>
+      <w:pPr>
+        <w:ind w:left="1440" w:hanging="360"/>
+      </w:pPr>
+    </w:lvl>
+    <w:lvl w:ilvl="2" w:tplc="0C09001B" w:tentative="1">
+      <w:start w:val="1"/>
+      <w:numFmt w:val="lowerRoman"/>
+      <w:lvlText w:val="%3."/>
+      <w:lvlJc w:val="right"/>
+      <w:pPr>
+        <w:ind w:left="2160" w:hanging="180"/>
+      </w:pPr>
+    </w:lvl>
+    <w:lvl w:ilvl="3" w:tplc="0C09000F" w:tentative="1">
+      <w:start w:val="1"/>
+      <w:numFmt w:val="decimal"/>
+      <w:lvlText w:val="%4."/>
+      <w:lvlJc w:val="left"/>
+      <w:pPr>
+        <w:ind w:left="2880" w:hanging="360"/>
+      </w:pPr>
+    </w:lvl>
+    <w:lvl w:ilvl="4" w:tplc="0C090019" w:tentative="1">
+      <w:start w:val="1"/>
+      <w:numFmt w:val="lowerLetter"/>
+      <w:lvlText w:val="%5."/>
+      <w:lvlJc w:val="left"/>
+      <w:pPr>
+        <w:ind w:left="3600" w:hanging="360"/>
+      </w:pPr>
+    </w:lvl>
+    <w:lvl w:ilvl="5" w:tplc="0C09001B" w:tentative="1">
+      <w:start w:val="1"/>
+      <w:numFmt w:val="lowerRoman"/>
+      <w:lvlText w:val="%6."/>
+      <w:lvlJc w:val="right"/>
+      <w:pPr>
+        <w:ind w:left="4320" w:hanging="180"/>
+      </w:pPr>
+    </w:lvl>
+    <w:lvl w:ilvl="6" w:tplc="0C09000F" w:tentative="1">
+      <w:start w:val="1"/>
+      <w:numFmt w:val="decimal"/>
+      <w:lvlText w:val="%7."/>
+      <w:lvlJc w:val="left"/>
+      <w:pPr>
+        <w:ind w:left="5040" w:hanging="360"/>
+      </w:pPr>
+    </w:lvl>
+    <w:lvl w:ilvl="7" w:tplc="0C090019" w:tentative="1">
+      <w:start w:val="1"/>
+      <w:numFmt w:val="lowerLetter"/>
+      <w:lvlText w:val="%8."/>
+      <w:lvlJc w:val="left"/>
+      <w:pPr>
+        <w:ind w:left="5760" w:hanging="360"/>
+      </w:pPr>
+    </w:lvl>
+    <w:lvl w:ilvl="8" w:tplc="0C09001B" w:tentative="1">
+      <w:start w:val="1"/>
+      <w:numFmt w:val="lowerRoman"/>
+      <w:lvlText w:val="%9."/>
+      <w:lvlJc w:val="right"/>
+      <w:pPr>
+        <w:ind w:left="6480" w:hanging="180"/>
+      </w:pPr>
+    </w:lvl>
+  </w:abstractNum>
   <w:num w:numId="1">
     <w:abstractNumId w:val="0"/>
+  </w:num>
+  <w:num w:numId="2">
+    <w:abstractNumId w:val="1"/>
   </w:num>
 </w:numbering>
 </file>

--- a/log.docx
+++ b/log.docx
@@ -4,12 +4,20 @@
   <w:body>
     <w:p>
       <w:pPr>
+        <w:pStyle w:val="Heading1"/>
+      </w:pPr>
+      <w:r>
+        <w:t>Visual UI Testing</w:t>
+      </w:r>
+    </w:p>
+    <w:p>
+      <w:pPr>
         <w:rPr>
           <w:rFonts w:eastAsia="DengXian" w:cs="Arial"/>
           <w:b/>
           <w:bCs/>
-          <w:sz w:val="28"/>
-          <w:szCs w:val="28"/>
+          <w:strike/>
+          <w:szCs w:val="24"/>
         </w:rPr>
       </w:pPr>
       <w:r>
@@ -17,10 +25,10 @@
           <w:rFonts w:eastAsia="DengXian" w:cs="Arial"/>
           <w:b/>
           <w:bCs/>
-          <w:sz w:val="28"/>
-          <w:szCs w:val="28"/>
-        </w:rPr>
-        <w:t>Visual UI Testing</w:t>
+          <w:strike/>
+          <w:szCs w:val="24"/>
+        </w:rPr>
+        <w:t>10/10/2021 – 19/11/2021</w:t>
       </w:r>
     </w:p>
     <w:p>
@@ -34,6 +42,7 @@
           <w:rFonts w:eastAsia="DengXian" w:cs="Arial"/>
           <w:b/>
           <w:bCs/>
+          <w:strike/>
           <w:szCs w:val="24"/>
         </w:rPr>
       </w:pPr>
@@ -42,6 +51,7 @@
           <w:rFonts w:eastAsia="DengXian" w:cs="Arial"/>
           <w:b/>
           <w:bCs/>
+          <w:strike/>
           <w:szCs w:val="24"/>
         </w:rPr>
         <w:t>Vision</w:t>
@@ -68,23 +78,6 @@
         </w:rPr>
         <w:t>Basic process working</w:t>
       </w:r>
-      <w:r>
-        <w:rPr>
-          <w:rFonts w:eastAsia="DengXian" w:cs="Arial"/>
-          <w:strike/>
-          <w:szCs w:val="24"/>
-        </w:rPr>
-        <w:tab/>
-      </w:r>
-      <w:r>
-        <w:rPr>
-          <w:rFonts w:eastAsia="DengXian" w:cs="Arial"/>
-          <w:strike/>
-          <w:szCs w:val="24"/>
-        </w:rPr>
-        <w:tab/>
-        <w:t>- 28/10/2021</w:t>
-      </w:r>
     </w:p>
     <w:p>
       <w:pPr>
@@ -107,14 +100,109 @@
         </w:rPr>
         <w:t>Advanced matching algorithms</w:t>
       </w:r>
-      <w:r>
-        <w:rPr>
-          <w:rFonts w:eastAsia="DengXian" w:cs="Arial"/>
-          <w:strike/>
-          <w:szCs w:val="24"/>
-        </w:rPr>
-        <w:tab/>
-        <w:t>- 8/11/2021</w:t>
+    </w:p>
+    <w:p>
+      <w:pPr>
+        <w:pStyle w:val="ListParagraph"/>
+        <w:numPr>
+          <w:ilvl w:val="2"/>
+          <w:numId w:val="1"/>
+        </w:numPr>
+        <w:rPr>
+          <w:rFonts w:eastAsia="DengXian" w:cs="Arial"/>
+          <w:strike/>
+          <w:szCs w:val="24"/>
+        </w:rPr>
+      </w:pPr>
+      <w:proofErr w:type="spellStart"/>
+      <w:r>
+        <w:rPr>
+          <w:rFonts w:eastAsia="DengXian" w:cs="Arial"/>
+          <w:strike/>
+          <w:szCs w:val="24"/>
+        </w:rPr>
+        <w:t>dHash</w:t>
+      </w:r>
+      <w:proofErr w:type="spellEnd"/>
+      <w:r>
+        <w:rPr>
+          <w:rFonts w:eastAsia="DengXian" w:cs="Arial"/>
+          <w:strike/>
+          <w:szCs w:val="24"/>
+        </w:rPr>
+        <w:t xml:space="preserve">, </w:t>
+      </w:r>
+      <w:proofErr w:type="spellStart"/>
+      <w:r>
+        <w:rPr>
+          <w:rFonts w:eastAsia="DengXian" w:cs="Arial"/>
+          <w:strike/>
+          <w:szCs w:val="24"/>
+        </w:rPr>
+        <w:t>pHash</w:t>
+      </w:r>
+      <w:proofErr w:type="spellEnd"/>
+      <w:r>
+        <w:rPr>
+          <w:rFonts w:eastAsia="DengXian" w:cs="Arial"/>
+          <w:strike/>
+          <w:szCs w:val="24"/>
+        </w:rPr>
+        <w:t xml:space="preserve">, </w:t>
+      </w:r>
+      <w:proofErr w:type="spellStart"/>
+      <w:r>
+        <w:rPr>
+          <w:rFonts w:eastAsia="DengXian" w:cs="Arial"/>
+          <w:strike/>
+          <w:szCs w:val="24"/>
+        </w:rPr>
+        <w:t>aHash</w:t>
+      </w:r>
+      <w:proofErr w:type="spellEnd"/>
+    </w:p>
+    <w:p>
+      <w:pPr>
+        <w:pStyle w:val="ListParagraph"/>
+        <w:numPr>
+          <w:ilvl w:val="2"/>
+          <w:numId w:val="1"/>
+        </w:numPr>
+        <w:rPr>
+          <w:rFonts w:eastAsia="DengXian" w:cs="Arial"/>
+          <w:strike/>
+          <w:szCs w:val="24"/>
+        </w:rPr>
+      </w:pPr>
+      <w:r>
+        <w:rPr>
+          <w:rFonts w:eastAsia="DengXian" w:cs="Arial"/>
+          <w:strike/>
+          <w:szCs w:val="24"/>
+        </w:rPr>
+        <w:t>SIFT, SURF</w:t>
+      </w:r>
+    </w:p>
+    <w:p>
+      <w:pPr>
+        <w:pStyle w:val="ListParagraph"/>
+        <w:numPr>
+          <w:ilvl w:val="2"/>
+          <w:numId w:val="1"/>
+        </w:numPr>
+        <w:rPr>
+          <w:rFonts w:eastAsia="DengXian" w:cs="Arial"/>
+          <w:strike/>
+          <w:szCs w:val="24"/>
+        </w:rPr>
+      </w:pPr>
+      <w:r>
+        <w:rPr>
+          <w:rFonts w:eastAsia="DengXian" w:cs="Arial"/>
+          <w:strike/>
+          <w:szCs w:val="24"/>
+        </w:rPr>
+        <w:t>Siamese NN</w:t>
       </w:r>
     </w:p>
     <w:p>
@@ -138,31 +226,6 @@
         </w:rPr>
         <w:t>Adaptive threshold</w:t>
       </w:r>
-      <w:r>
-        <w:rPr>
-          <w:rFonts w:eastAsia="DengXian" w:cs="Arial"/>
-          <w:strike/>
-          <w:szCs w:val="24"/>
-        </w:rPr>
-        <w:tab/>
-      </w:r>
-      <w:r>
-        <w:rPr>
-          <w:rFonts w:eastAsia="DengXian" w:cs="Arial"/>
-          <w:strike/>
-          <w:szCs w:val="24"/>
-        </w:rPr>
-        <w:tab/>
-      </w:r>
-      <w:r>
-        <w:rPr>
-          <w:rFonts w:eastAsia="DengXian" w:cs="Arial"/>
-          <w:strike/>
-          <w:szCs w:val="24"/>
-        </w:rPr>
-        <w:tab/>
-        <w:t>- 8/11/2021</w:t>
-      </w:r>
     </w:p>
     <w:p>
       <w:pPr>
@@ -173,43 +236,47 @@
         </w:numPr>
         <w:rPr>
           <w:rFonts w:eastAsia="DengXian" w:cs="Arial"/>
-          <w:szCs w:val="24"/>
-        </w:rPr>
-      </w:pPr>
-      <w:r>
-        <w:rPr>
-          <w:rFonts w:eastAsia="DengXian" w:cs="Arial"/>
+          <w:strike/>
+          <w:szCs w:val="24"/>
+        </w:rPr>
+      </w:pPr>
+      <w:r>
+        <w:rPr>
+          <w:rFonts w:eastAsia="DengXian" w:cs="Arial"/>
+          <w:strike/>
           <w:szCs w:val="24"/>
         </w:rPr>
         <w:t>Modal recognition</w:t>
       </w:r>
-      <w:r>
-        <w:rPr>
-          <w:rFonts w:eastAsia="DengXian" w:cs="Arial"/>
-          <w:szCs w:val="24"/>
-        </w:rPr>
-        <w:tab/>
-      </w:r>
-      <w:r>
-        <w:rPr>
-          <w:rFonts w:eastAsia="DengXian" w:cs="Arial"/>
-          <w:szCs w:val="24"/>
-        </w:rPr>
-        <w:tab/>
-      </w:r>
-      <w:r>
-        <w:rPr>
-          <w:rFonts w:eastAsia="DengXian" w:cs="Arial"/>
-          <w:szCs w:val="24"/>
-        </w:rPr>
-        <w:tab/>
-      </w:r>
-      <w:r>
-        <w:rPr>
-          <w:rFonts w:eastAsia="DengXian" w:cs="Arial"/>
-          <w:szCs w:val="24"/>
-        </w:rPr>
-        <w:t>- 8/11/2021</w:t>
+    </w:p>
+    <w:p>
+      <w:pPr>
+        <w:pStyle w:val="ListParagraph"/>
+        <w:numPr>
+          <w:ilvl w:val="1"/>
+          <w:numId w:val="1"/>
+        </w:numPr>
+        <w:rPr>
+          <w:rFonts w:eastAsia="DengXian" w:cs="Arial"/>
+          <w:strike/>
+          <w:szCs w:val="24"/>
+        </w:rPr>
+      </w:pPr>
+      <w:r>
+        <w:rPr>
+          <w:rFonts w:eastAsia="DengXian" w:cs="Arial"/>
+          <w:strike/>
+          <w:szCs w:val="24"/>
+        </w:rPr>
+        <w:t xml:space="preserve">Performance </w:t>
+      </w:r>
+      <w:r>
+        <w:rPr>
+          <w:rFonts w:eastAsia="DengXian" w:cs="Arial"/>
+          <w:strike/>
+          <w:szCs w:val="24"/>
+        </w:rPr>
+        <w:t>improvement</w:t>
       </w:r>
     </w:p>
     <w:p>
@@ -223,6 +290,7 @@
           <w:rFonts w:eastAsia="DengXian" w:cs="Arial"/>
           <w:b/>
           <w:bCs/>
+          <w:strike/>
           <w:szCs w:val="24"/>
         </w:rPr>
       </w:pPr>
@@ -231,6 +299,7 @@
           <w:rFonts w:eastAsia="DengXian" w:cs="Arial"/>
           <w:b/>
           <w:bCs/>
+          <w:strike/>
           <w:szCs w:val="24"/>
         </w:rPr>
         <w:t>Robotic</w:t>
@@ -245,12 +314,14 @@
         </w:numPr>
         <w:rPr>
           <w:rFonts w:eastAsia="DengXian" w:cs="Arial"/>
-          <w:szCs w:val="24"/>
-        </w:rPr>
-      </w:pPr>
-      <w:r>
-        <w:rPr>
-          <w:rFonts w:eastAsia="DengXian" w:cs="Arial"/>
+          <w:strike/>
+          <w:szCs w:val="24"/>
+        </w:rPr>
+      </w:pPr>
+      <w:r>
+        <w:rPr>
+          <w:rFonts w:eastAsia="DengXian" w:cs="Arial"/>
+          <w:strike/>
           <w:szCs w:val="24"/>
         </w:rPr>
         <w:t>Basic process working (Review and revise Robotic program) - 15/11/2021</w:t>
@@ -265,12 +336,14 @@
         </w:numPr>
         <w:rPr>
           <w:rFonts w:eastAsia="DengXian" w:cs="Arial"/>
-          <w:szCs w:val="24"/>
-        </w:rPr>
-      </w:pPr>
-      <w:r>
-        <w:rPr>
-          <w:rFonts w:eastAsia="DengXian" w:cs="Arial"/>
+          <w:strike/>
+          <w:szCs w:val="24"/>
+        </w:rPr>
+      </w:pPr>
+      <w:r>
+        <w:rPr>
+          <w:rFonts w:eastAsia="DengXian" w:cs="Arial"/>
+          <w:strike/>
           <w:szCs w:val="24"/>
         </w:rPr>
         <w:t xml:space="preserve">Integration </w:t>
@@ -278,6 +351,7 @@
       <w:r>
         <w:rPr>
           <w:rFonts w:eastAsia="DengXian" w:cs="Arial" w:hint="eastAsia"/>
+          <w:strike/>
           <w:szCs w:val="24"/>
         </w:rPr>
         <w:t>with</w:t>
@@ -285,6 +359,7 @@
       <w:r>
         <w:rPr>
           <w:rFonts w:eastAsia="DengXian" w:cs="Arial"/>
+          <w:strike/>
           <w:szCs w:val="24"/>
         </w:rPr>
         <w:t xml:space="preserve"> Vision detection part</w:t>
@@ -292,11 +367,6 @@
     </w:p>
     <w:p>
       <w:pPr>
-        <w:pStyle w:val="ListParagraph"/>
-        <w:numPr>
-          <w:ilvl w:val="0"/>
-          <w:numId w:val="1"/>
-        </w:numPr>
         <w:rPr>
           <w:rFonts w:eastAsia="DengXian" w:cs="Arial"/>
           <w:b/>
@@ -311,7 +381,7 @@
           <w:bCs/>
           <w:szCs w:val="24"/>
         </w:rPr>
-        <w:t>Whole process working (Demoable)</w:t>
+        <w:t>22/11/2021</w:t>
       </w:r>
       <w:r>
         <w:rPr>
@@ -320,83 +390,394 @@
           <w:bCs/>
           <w:szCs w:val="24"/>
         </w:rPr>
-        <w:tab/>
-        <w:t>- 30/11/2021</w:t>
+        <w:t xml:space="preserve"> – 30/11/2021</w:t>
+      </w:r>
+    </w:p>
+    <w:p>
+      <w:pPr>
+        <w:pStyle w:val="ListParagraph"/>
+        <w:numPr>
+          <w:ilvl w:val="0"/>
+          <w:numId w:val="4"/>
+        </w:numPr>
+        <w:rPr>
+          <w:rFonts w:eastAsia="DengXian" w:cs="Arial"/>
+          <w:b/>
+          <w:bCs/>
+          <w:szCs w:val="24"/>
+        </w:rPr>
+      </w:pPr>
+      <w:r>
+        <w:rPr>
+          <w:rFonts w:eastAsia="DengXian" w:cs="Arial"/>
+          <w:b/>
+          <w:bCs/>
+          <w:szCs w:val="24"/>
+        </w:rPr>
+        <w:t xml:space="preserve"> </w:t>
+      </w:r>
+      <w:r>
+        <w:rPr>
+          <w:rFonts w:eastAsia="DengXian" w:cs="Arial"/>
+          <w:b/>
+          <w:bCs/>
+          <w:szCs w:val="24"/>
+        </w:rPr>
+        <w:t xml:space="preserve">Whole process </w:t>
+      </w:r>
+      <w:r>
+        <w:rPr>
+          <w:rFonts w:eastAsia="DengXian" w:cs="Arial"/>
+          <w:b/>
+          <w:bCs/>
+          <w:szCs w:val="24"/>
+        </w:rPr>
+        <w:t>improvement</w:t>
+      </w:r>
+    </w:p>
+    <w:p>
+      <w:pPr>
+        <w:pStyle w:val="ListParagraph"/>
+        <w:numPr>
+          <w:ilvl w:val="1"/>
+          <w:numId w:val="4"/>
+        </w:numPr>
+      </w:pPr>
+      <w:r>
+        <w:t>Accuracy</w:t>
+      </w:r>
+    </w:p>
+    <w:p>
+      <w:pPr>
+        <w:pStyle w:val="ListParagraph"/>
+        <w:numPr>
+          <w:ilvl w:val="2"/>
+          <w:numId w:val="4"/>
+        </w:numPr>
+      </w:pPr>
+      <w:r>
+        <w:t>Vision</w:t>
+      </w:r>
+    </w:p>
+    <w:p>
+      <w:pPr>
+        <w:pStyle w:val="ListParagraph"/>
+        <w:numPr>
+          <w:ilvl w:val="3"/>
+          <w:numId w:val="4"/>
+        </w:numPr>
+      </w:pPr>
+      <w:r>
+        <w:t>Detection</w:t>
+      </w:r>
+    </w:p>
+    <w:p>
+      <w:pPr>
+        <w:pStyle w:val="ListParagraph"/>
+        <w:numPr>
+          <w:ilvl w:val="3"/>
+          <w:numId w:val="4"/>
+        </w:numPr>
+      </w:pPr>
+      <w:r>
+        <w:t>Matching</w:t>
+      </w:r>
+    </w:p>
+    <w:p>
+      <w:pPr>
+        <w:pStyle w:val="ListParagraph"/>
+        <w:numPr>
+          <w:ilvl w:val="2"/>
+          <w:numId w:val="4"/>
+        </w:numPr>
+        <w:rPr>
+          <w:strike/>
+        </w:rPr>
+      </w:pPr>
+      <w:r>
+        <w:rPr>
+          <w:strike/>
+        </w:rPr>
+        <w:t>Robot arm</w:t>
+      </w:r>
+    </w:p>
+    <w:p>
+      <w:pPr>
+        <w:pStyle w:val="ListParagraph"/>
+        <w:numPr>
+          <w:ilvl w:val="3"/>
+          <w:numId w:val="4"/>
+        </w:numPr>
+        <w:rPr>
+          <w:strike/>
+        </w:rPr>
+      </w:pPr>
+      <w:r>
+        <w:rPr>
+          <w:strike/>
+        </w:rPr>
+        <w:t>C</w:t>
+      </w:r>
+      <w:r>
+        <w:rPr>
+          <w:strike/>
+        </w:rPr>
+        <w:t>alibration</w:t>
+      </w:r>
+    </w:p>
+    <w:p>
+      <w:pPr>
+        <w:pStyle w:val="ListParagraph"/>
+        <w:numPr>
+          <w:ilvl w:val="1"/>
+          <w:numId w:val="4"/>
+        </w:numPr>
+      </w:pPr>
+      <w:r>
+        <w:t>Performance</w:t>
+      </w:r>
+    </w:p>
+    <w:p>
+      <w:pPr>
+        <w:pStyle w:val="ListParagraph"/>
+        <w:numPr>
+          <w:ilvl w:val="2"/>
+          <w:numId w:val="4"/>
+        </w:numPr>
+      </w:pPr>
+      <w:r>
+        <w:t>Vision</w:t>
+      </w:r>
+    </w:p>
+    <w:p>
+      <w:pPr>
+        <w:pStyle w:val="ListParagraph"/>
+        <w:numPr>
+          <w:ilvl w:val="3"/>
+          <w:numId w:val="4"/>
+        </w:numPr>
+        <w:rPr>
+          <w:strike/>
+        </w:rPr>
+      </w:pPr>
+      <w:r>
+        <w:rPr>
+          <w:strike/>
+        </w:rPr>
+        <w:t>Detection</w:t>
+      </w:r>
+    </w:p>
+    <w:p>
+      <w:pPr>
+        <w:pStyle w:val="ListParagraph"/>
+        <w:numPr>
+          <w:ilvl w:val="4"/>
+          <w:numId w:val="4"/>
+        </w:numPr>
+        <w:rPr>
+          <w:strike/>
+        </w:rPr>
+      </w:pPr>
+      <w:r>
+        <w:rPr>
+          <w:strike/>
+        </w:rPr>
+        <w:t>OCR</w:t>
+      </w:r>
+    </w:p>
+    <w:p>
+      <w:pPr>
+        <w:pStyle w:val="ListParagraph"/>
+        <w:numPr>
+          <w:ilvl w:val="3"/>
+          <w:numId w:val="4"/>
+        </w:numPr>
+      </w:pPr>
+      <w:r>
+        <w:t xml:space="preserve">Matching </w:t>
+      </w:r>
+    </w:p>
+    <w:p>
+      <w:pPr>
+        <w:pStyle w:val="ListParagraph"/>
+        <w:numPr>
+          <w:ilvl w:val="2"/>
+          <w:numId w:val="4"/>
+        </w:numPr>
+      </w:pPr>
+      <w:r>
+        <w:t>Robot arm</w:t>
+      </w:r>
+    </w:p>
+    <w:p>
+      <w:pPr>
+        <w:pStyle w:val="ListParagraph"/>
+        <w:numPr>
+          <w:ilvl w:val="0"/>
+          <w:numId w:val="4"/>
+        </w:numPr>
+        <w:rPr>
+          <w:b/>
+          <w:bCs/>
+        </w:rPr>
+      </w:pPr>
+      <w:r>
+        <w:rPr>
+          <w:b/>
+          <w:bCs/>
+        </w:rPr>
+        <w:t>Robot Arm</w:t>
+      </w:r>
+    </w:p>
+    <w:p>
+      <w:pPr>
+        <w:pStyle w:val="ListParagraph"/>
+        <w:numPr>
+          <w:ilvl w:val="1"/>
+          <w:numId w:val="4"/>
+        </w:numPr>
+      </w:pPr>
+      <w:r>
+        <w:t>Hardware &amp; driver upgrade</w:t>
+      </w:r>
+    </w:p>
+    <w:p>
+      <w:pPr>
+        <w:pStyle w:val="ListParagraph"/>
+        <w:numPr>
+          <w:ilvl w:val="0"/>
+          <w:numId w:val="4"/>
+        </w:numPr>
+        <w:rPr>
+          <w:b/>
+          <w:bCs/>
+        </w:rPr>
+      </w:pPr>
+      <w:r>
+        <w:rPr>
+          <w:b/>
+          <w:bCs/>
+        </w:rPr>
+        <w:t>Vision</w:t>
+      </w:r>
+    </w:p>
+    <w:p>
+      <w:pPr>
+        <w:pStyle w:val="ListParagraph"/>
+        <w:numPr>
+          <w:ilvl w:val="1"/>
+          <w:numId w:val="4"/>
+        </w:numPr>
+      </w:pPr>
+      <w:r>
+        <w:t xml:space="preserve">New </w:t>
+      </w:r>
+      <w:r>
+        <w:t xml:space="preserve">matching </w:t>
+      </w:r>
+      <w:r>
+        <w:t>algorithms</w:t>
+      </w:r>
+    </w:p>
+    <w:p>
+      <w:pPr>
+        <w:pStyle w:val="ListParagraph"/>
+        <w:numPr>
+          <w:ilvl w:val="2"/>
+          <w:numId w:val="4"/>
+        </w:numPr>
+      </w:pPr>
+      <w:r>
+        <w:t>Auto-encoder</w:t>
+      </w:r>
+    </w:p>
+    <w:p>
+      <w:pPr>
+        <w:pStyle w:val="ListParagraph"/>
+        <w:numPr>
+          <w:ilvl w:val="0"/>
+          <w:numId w:val="4"/>
+        </w:numPr>
+        <w:rPr>
+          <w:b/>
+          <w:bCs/>
+        </w:rPr>
+      </w:pPr>
+      <w:r>
+        <w:rPr>
+          <w:b/>
+          <w:bCs/>
+        </w:rPr>
+        <w:t>Dataset</w:t>
+      </w:r>
+    </w:p>
+    <w:p>
+      <w:pPr>
+        <w:pStyle w:val="ListParagraph"/>
+        <w:numPr>
+          <w:ilvl w:val="1"/>
+          <w:numId w:val="4"/>
+        </w:numPr>
+      </w:pPr>
+      <w:r>
+        <w:t>Auto-testing tools to click app &amp; collect UI</w:t>
       </w:r>
     </w:p>
     <w:p/>
     <w:p/>
     <w:p>
-      <w:pPr>
-        <w:rPr>
-          <w:b/>
-          <w:bCs/>
-        </w:rPr>
-      </w:pPr>
-      <w:r>
-        <w:rPr>
-          <w:b/>
-          <w:bCs/>
-        </w:rPr>
-        <w:t>Visual Experiments</w:t>
-      </w:r>
-    </w:p>
-    <w:p>
-      <w:pPr>
-        <w:pStyle w:val="ListParagraph"/>
-        <w:numPr>
-          <w:ilvl w:val="0"/>
-          <w:numId w:val="2"/>
-        </w:numPr>
-      </w:pPr>
-      <w:r>
-        <w:t>Some compos contain no actual content, thus no descriptor</w:t>
-      </w:r>
-    </w:p>
+      <w:r>
+        <w:t>Paper1.</w:t>
+      </w:r>
+    </w:p>
+    <w:p>
+      <w:r>
+        <w:t>Benchmark, propose challenge</w:t>
+      </w:r>
+      <w:r>
+        <w:t xml:space="preserve">, simple visual, </w:t>
+      </w:r>
+      <w:r>
+        <w:t xml:space="preserve">large </w:t>
+      </w:r>
+      <w:r>
+        <w:t>dataset</w:t>
+      </w:r>
+      <w:r>
+        <w:t xml:space="preserve"> (app)</w:t>
+      </w:r>
+      <w:r>
+        <w:t>, robotic system</w:t>
+      </w:r>
+      <w:r>
+        <w:t>, auto testing record</w:t>
+      </w:r>
+    </w:p>
+    <w:p/>
+    <w:p>
+      <w:r>
+        <w:lastRenderedPageBreak/>
+        <w:t>Paper2.</w:t>
+      </w:r>
+    </w:p>
+    <w:p>
+      <w:r>
+        <w:t xml:space="preserve">Visual innovation, differing techniques </w:t>
+      </w:r>
+    </w:p>
+    <w:p/>
+    <w:p>
+      <w:r>
+        <w:t>Paper3.</w:t>
+      </w:r>
+    </w:p>
+    <w:p/>
+    <w:p/>
+    <w:p/>
     <w:p>
       <w:pPr>
         <w:jc w:val="center"/>
       </w:pPr>
-      <w:r>
-        <w:rPr>
-          <w:noProof/>
-        </w:rPr>
-        <w:drawing>
-          <wp:inline distT="0" distB="0" distL="0" distR="0" wp14:anchorId="03ED4423" wp14:editId="7CEB5488">
-            <wp:extent cx="4374515" cy="4342043"/>
-            <wp:effectExtent l="0" t="0" r="6985" b="1905"/>
-            <wp:docPr id="1" name="Picture 1" descr="Graphical user interface, application&#10;&#10;Description automatically generated"/>
-            <wp:cNvGraphicFramePr>
-              <a:graphicFrameLocks xmlns:a="http://schemas.openxmlformats.org/drawingml/2006/main" noChangeAspect="1"/>
-            </wp:cNvGraphicFramePr>
-            <a:graphic xmlns:a="http://schemas.openxmlformats.org/drawingml/2006/main">
-              <a:graphicData uri="http://schemas.openxmlformats.org/drawingml/2006/picture">
-                <pic:pic xmlns:pic="http://schemas.openxmlformats.org/drawingml/2006/picture">
-                  <pic:nvPicPr>
-                    <pic:cNvPr id="1" name="Picture 1" descr="Graphical user interface, application&#10;&#10;Description automatically generated"/>
-                    <pic:cNvPicPr/>
-                  </pic:nvPicPr>
-                  <pic:blipFill>
-                    <a:blip r:embed="rId5"/>
-                    <a:stretch>
-                      <a:fillRect/>
-                    </a:stretch>
-                  </pic:blipFill>
-                  <pic:spPr>
-                    <a:xfrm>
-                      <a:off x="0" y="0"/>
-                      <a:ext cx="4382985" cy="4350450"/>
-                    </a:xfrm>
-                    <a:prstGeom prst="rect">
-                      <a:avLst/>
-                    </a:prstGeom>
-                  </pic:spPr>
-                </pic:pic>
-              </a:graphicData>
-            </a:graphic>
-          </wp:inline>
-        </w:drawing>
-      </w:r>
     </w:p>
     <w:sectPr>
       <w:pgSz w:w="11906" w:h="16838"/>
@@ -444,7 +825,7 @@
         <w:ind w:left="2160" w:hanging="180"/>
       </w:pPr>
     </w:lvl>
-    <w:lvl w:ilvl="3" w:tplc="0C09000F" w:tentative="1">
+    <w:lvl w:ilvl="3" w:tplc="0C09000F">
       <w:start w:val="1"/>
       <w:numFmt w:val="decimal"/>
       <w:lvlText w:val="%4."/>
@@ -453,7 +834,7 @@
         <w:ind w:left="2880" w:hanging="360"/>
       </w:pPr>
     </w:lvl>
-    <w:lvl w:ilvl="4" w:tplc="0C090019" w:tentative="1">
+    <w:lvl w:ilvl="4" w:tplc="0C090019">
       <w:start w:val="1"/>
       <w:numFmt w:val="lowerLetter"/>
       <w:lvlText w:val="%5."/>
@@ -588,11 +969,195 @@
       </w:pPr>
     </w:lvl>
   </w:abstractNum>
+  <w:abstractNum w:abstractNumId="2" w15:restartNumberingAfterBreak="0">
+    <w:nsid w:val="59E45ACC"/>
+    <w:multiLevelType w:val="hybridMultilevel"/>
+    <w:tmpl w:val="52142D3E"/>
+    <w:lvl w:ilvl="0" w:tplc="FFFFFFFF">
+      <w:start w:val="1"/>
+      <w:numFmt w:val="decimal"/>
+      <w:lvlText w:val="%1."/>
+      <w:lvlJc w:val="left"/>
+      <w:pPr>
+        <w:ind w:left="720" w:hanging="360"/>
+      </w:pPr>
+      <w:rPr>
+        <w:rFonts w:hint="default"/>
+      </w:rPr>
+    </w:lvl>
+    <w:lvl w:ilvl="1" w:tplc="FFFFFFFF">
+      <w:start w:val="1"/>
+      <w:numFmt w:val="lowerLetter"/>
+      <w:lvlText w:val="%2."/>
+      <w:lvlJc w:val="left"/>
+      <w:pPr>
+        <w:ind w:left="1440" w:hanging="360"/>
+      </w:pPr>
+    </w:lvl>
+    <w:lvl w:ilvl="2" w:tplc="FFFFFFFF">
+      <w:start w:val="1"/>
+      <w:numFmt w:val="lowerRoman"/>
+      <w:lvlText w:val="%3."/>
+      <w:lvlJc w:val="right"/>
+      <w:pPr>
+        <w:ind w:left="2160" w:hanging="180"/>
+      </w:pPr>
+    </w:lvl>
+    <w:lvl w:ilvl="3" w:tplc="FFFFFFFF">
+      <w:start w:val="1"/>
+      <w:numFmt w:val="decimal"/>
+      <w:lvlText w:val="%4."/>
+      <w:lvlJc w:val="left"/>
+      <w:pPr>
+        <w:ind w:left="2880" w:hanging="360"/>
+      </w:pPr>
+    </w:lvl>
+    <w:lvl w:ilvl="4" w:tplc="FFFFFFFF">
+      <w:start w:val="1"/>
+      <w:numFmt w:val="lowerLetter"/>
+      <w:lvlText w:val="%5."/>
+      <w:lvlJc w:val="left"/>
+      <w:pPr>
+        <w:ind w:left="3600" w:hanging="360"/>
+      </w:pPr>
+    </w:lvl>
+    <w:lvl w:ilvl="5" w:tplc="FFFFFFFF" w:tentative="1">
+      <w:start w:val="1"/>
+      <w:numFmt w:val="lowerRoman"/>
+      <w:lvlText w:val="%6."/>
+      <w:lvlJc w:val="right"/>
+      <w:pPr>
+        <w:ind w:left="4320" w:hanging="180"/>
+      </w:pPr>
+    </w:lvl>
+    <w:lvl w:ilvl="6" w:tplc="FFFFFFFF" w:tentative="1">
+      <w:start w:val="1"/>
+      <w:numFmt w:val="decimal"/>
+      <w:lvlText w:val="%7."/>
+      <w:lvlJc w:val="left"/>
+      <w:pPr>
+        <w:ind w:left="5040" w:hanging="360"/>
+      </w:pPr>
+    </w:lvl>
+    <w:lvl w:ilvl="7" w:tplc="FFFFFFFF" w:tentative="1">
+      <w:start w:val="1"/>
+      <w:numFmt w:val="lowerLetter"/>
+      <w:lvlText w:val="%8."/>
+      <w:lvlJc w:val="left"/>
+      <w:pPr>
+        <w:ind w:left="5760" w:hanging="360"/>
+      </w:pPr>
+    </w:lvl>
+    <w:lvl w:ilvl="8" w:tplc="FFFFFFFF" w:tentative="1">
+      <w:start w:val="1"/>
+      <w:numFmt w:val="lowerRoman"/>
+      <w:lvlText w:val="%9."/>
+      <w:lvlJc w:val="right"/>
+      <w:pPr>
+        <w:ind w:left="6480" w:hanging="180"/>
+      </w:pPr>
+    </w:lvl>
+  </w:abstractNum>
+  <w:abstractNum w:abstractNumId="3" w15:restartNumberingAfterBreak="0">
+    <w:nsid w:val="679D47F7"/>
+    <w:multiLevelType w:val="hybridMultilevel"/>
+    <w:tmpl w:val="DFF8B9FC"/>
+    <w:lvl w:ilvl="0" w:tplc="0C09000F">
+      <w:start w:val="1"/>
+      <w:numFmt w:val="decimal"/>
+      <w:lvlText w:val="%1."/>
+      <w:lvlJc w:val="left"/>
+      <w:pPr>
+        <w:ind w:left="720" w:hanging="360"/>
+      </w:pPr>
+      <w:rPr>
+        <w:rFonts w:hint="default"/>
+      </w:rPr>
+    </w:lvl>
+    <w:lvl w:ilvl="1" w:tplc="0C090019" w:tentative="1">
+      <w:start w:val="1"/>
+      <w:numFmt w:val="lowerLetter"/>
+      <w:lvlText w:val="%2."/>
+      <w:lvlJc w:val="left"/>
+      <w:pPr>
+        <w:ind w:left="1440" w:hanging="360"/>
+      </w:pPr>
+    </w:lvl>
+    <w:lvl w:ilvl="2" w:tplc="0C09001B" w:tentative="1">
+      <w:start w:val="1"/>
+      <w:numFmt w:val="lowerRoman"/>
+      <w:lvlText w:val="%3."/>
+      <w:lvlJc w:val="right"/>
+      <w:pPr>
+        <w:ind w:left="2160" w:hanging="180"/>
+      </w:pPr>
+    </w:lvl>
+    <w:lvl w:ilvl="3" w:tplc="0C09000F" w:tentative="1">
+      <w:start w:val="1"/>
+      <w:numFmt w:val="decimal"/>
+      <w:lvlText w:val="%4."/>
+      <w:lvlJc w:val="left"/>
+      <w:pPr>
+        <w:ind w:left="2880" w:hanging="360"/>
+      </w:pPr>
+    </w:lvl>
+    <w:lvl w:ilvl="4" w:tplc="0C090019" w:tentative="1">
+      <w:start w:val="1"/>
+      <w:numFmt w:val="lowerLetter"/>
+      <w:lvlText w:val="%5."/>
+      <w:lvlJc w:val="left"/>
+      <w:pPr>
+        <w:ind w:left="3600" w:hanging="360"/>
+      </w:pPr>
+    </w:lvl>
+    <w:lvl w:ilvl="5" w:tplc="0C09001B" w:tentative="1">
+      <w:start w:val="1"/>
+      <w:numFmt w:val="lowerRoman"/>
+      <w:lvlText w:val="%6."/>
+      <w:lvlJc w:val="right"/>
+      <w:pPr>
+        <w:ind w:left="4320" w:hanging="180"/>
+      </w:pPr>
+    </w:lvl>
+    <w:lvl w:ilvl="6" w:tplc="0C09000F" w:tentative="1">
+      <w:start w:val="1"/>
+      <w:numFmt w:val="decimal"/>
+      <w:lvlText w:val="%7."/>
+      <w:lvlJc w:val="left"/>
+      <w:pPr>
+        <w:ind w:left="5040" w:hanging="360"/>
+      </w:pPr>
+    </w:lvl>
+    <w:lvl w:ilvl="7" w:tplc="0C090019" w:tentative="1">
+      <w:start w:val="1"/>
+      <w:numFmt w:val="lowerLetter"/>
+      <w:lvlText w:val="%8."/>
+      <w:lvlJc w:val="left"/>
+      <w:pPr>
+        <w:ind w:left="5760" w:hanging="360"/>
+      </w:pPr>
+    </w:lvl>
+    <w:lvl w:ilvl="8" w:tplc="0C09001B" w:tentative="1">
+      <w:start w:val="1"/>
+      <w:numFmt w:val="lowerRoman"/>
+      <w:lvlText w:val="%9."/>
+      <w:lvlJc w:val="right"/>
+      <w:pPr>
+        <w:ind w:left="6480" w:hanging="180"/>
+      </w:pPr>
+    </w:lvl>
+  </w:abstractNum>
   <w:num w:numId="1">
     <w:abstractNumId w:val="0"/>
   </w:num>
   <w:num w:numId="2">
     <w:abstractNumId w:val="1"/>
+  </w:num>
+  <w:num w:numId="3">
+    <w:abstractNumId w:val="3"/>
+  </w:num>
+  <w:num w:numId="4">
+    <w:abstractNumId w:val="2"/>
   </w:num>
 </w:numbering>
 </file>
@@ -1001,6 +1566,27 @@
       <w:sz w:val="24"/>
     </w:rPr>
   </w:style>
+  <w:style w:type="paragraph" w:styleId="Heading1">
+    <w:name w:val="heading 1"/>
+    <w:basedOn w:val="Normal"/>
+    <w:next w:val="Normal"/>
+    <w:link w:val="Heading1Char"/>
+    <w:uiPriority w:val="9"/>
+    <w:qFormat/>
+    <w:rsid w:val="0014515B"/>
+    <w:pPr>
+      <w:keepNext/>
+      <w:keepLines/>
+      <w:spacing w:before="240" w:after="0"/>
+      <w:outlineLvl w:val="0"/>
+    </w:pPr>
+    <w:rPr>
+      <w:rFonts w:asciiTheme="majorHAnsi" w:eastAsiaTheme="majorEastAsia" w:hAnsiTheme="majorHAnsi" w:cstheme="majorBidi"/>
+      <w:color w:val="2F5496" w:themeColor="accent1" w:themeShade="BF"/>
+      <w:sz w:val="32"/>
+      <w:szCs w:val="32"/>
+    </w:rPr>
+  </w:style>
   <w:style w:type="character" w:default="1" w:styleId="DefaultParagraphFont">
     <w:name w:val="Default Paragraph Font"/>
     <w:uiPriority w:val="1"/>
@@ -1042,6 +1628,19 @@
     </w:pPr>
     <w:rPr>
       <w:lang w:val="en-US"/>
+    </w:rPr>
+  </w:style>
+  <w:style w:type="character" w:customStyle="1" w:styleId="Heading1Char">
+    <w:name w:val="Heading 1 Char"/>
+    <w:basedOn w:val="DefaultParagraphFont"/>
+    <w:link w:val="Heading1"/>
+    <w:uiPriority w:val="9"/>
+    <w:rsid w:val="0014515B"/>
+    <w:rPr>
+      <w:rFonts w:asciiTheme="majorHAnsi" w:eastAsiaTheme="majorEastAsia" w:hAnsiTheme="majorHAnsi" w:cstheme="majorBidi"/>
+      <w:color w:val="2F5496" w:themeColor="accent1" w:themeShade="BF"/>
+      <w:sz w:val="32"/>
+      <w:szCs w:val="32"/>
     </w:rPr>
   </w:style>
 </w:styles>

--- a/log.docx
+++ b/log.docx
@@ -404,14 +404,16 @@
           <w:rFonts w:eastAsia="DengXian" w:cs="Arial"/>
           <w:b/>
           <w:bCs/>
-          <w:szCs w:val="24"/>
-        </w:rPr>
-      </w:pPr>
-      <w:r>
-        <w:rPr>
-          <w:rFonts w:eastAsia="DengXian" w:cs="Arial"/>
-          <w:b/>
-          <w:bCs/>
+          <w:strike/>
+          <w:szCs w:val="24"/>
+        </w:rPr>
+      </w:pPr>
+      <w:r>
+        <w:rPr>
+          <w:rFonts w:eastAsia="DengXian" w:cs="Arial"/>
+          <w:b/>
+          <w:bCs/>
+          <w:strike/>
           <w:szCs w:val="24"/>
         </w:rPr>
         <w:t xml:space="preserve"> </w:t>
@@ -421,6 +423,7 @@
           <w:rFonts w:eastAsia="DengXian" w:cs="Arial"/>
           <w:b/>
           <w:bCs/>
+          <w:strike/>
           <w:szCs w:val="24"/>
         </w:rPr>
         <w:t xml:space="preserve">Whole process </w:t>
@@ -430,6 +433,7 @@
           <w:rFonts w:eastAsia="DengXian" w:cs="Arial"/>
           <w:b/>
           <w:bCs/>
+          <w:strike/>
           <w:szCs w:val="24"/>
         </w:rPr>
         <w:t>improvement</w:t>
@@ -442,8 +446,14 @@
           <w:ilvl w:val="1"/>
           <w:numId w:val="4"/>
         </w:numPr>
-      </w:pPr>
-      <w:r>
+        <w:rPr>
+          <w:strike/>
+        </w:rPr>
+      </w:pPr>
+      <w:r>
+        <w:rPr>
+          <w:strike/>
+        </w:rPr>
         <w:t>Accuracy</w:t>
       </w:r>
     </w:p>
@@ -454,8 +464,14 @@
           <w:ilvl w:val="2"/>
           <w:numId w:val="4"/>
         </w:numPr>
-      </w:pPr>
-      <w:r>
+        <w:rPr>
+          <w:strike/>
+        </w:rPr>
+      </w:pPr>
+      <w:r>
+        <w:rPr>
+          <w:strike/>
+        </w:rPr>
         <w:t>Vision</w:t>
       </w:r>
     </w:p>
@@ -466,8 +482,14 @@
           <w:ilvl w:val="3"/>
           <w:numId w:val="4"/>
         </w:numPr>
-      </w:pPr>
-      <w:r>
+        <w:rPr>
+          <w:strike/>
+        </w:rPr>
+      </w:pPr>
+      <w:r>
+        <w:rPr>
+          <w:strike/>
+        </w:rPr>
         <w:t>Detection</w:t>
       </w:r>
     </w:p>
@@ -478,8 +500,14 @@
           <w:ilvl w:val="3"/>
           <w:numId w:val="4"/>
         </w:numPr>
-      </w:pPr>
-      <w:r>
+        <w:rPr>
+          <w:strike/>
+        </w:rPr>
+      </w:pPr>
+      <w:r>
+        <w:rPr>
+          <w:strike/>
+        </w:rPr>
         <w:t>Matching</w:t>
       </w:r>
     </w:p>
@@ -516,13 +544,7 @@
         <w:rPr>
           <w:strike/>
         </w:rPr>
-        <w:t>C</w:t>
-      </w:r>
-      <w:r>
-        <w:rPr>
-          <w:strike/>
-        </w:rPr>
-        <w:t>alibration</w:t>
+        <w:t>Calibration</w:t>
       </w:r>
     </w:p>
     <w:p>
@@ -532,8 +554,14 @@
           <w:ilvl w:val="1"/>
           <w:numId w:val="4"/>
         </w:numPr>
-      </w:pPr>
-      <w:r>
+        <w:rPr>
+          <w:strike/>
+        </w:rPr>
+      </w:pPr>
+      <w:r>
+        <w:rPr>
+          <w:strike/>
+        </w:rPr>
         <w:t>Performance</w:t>
       </w:r>
     </w:p>
@@ -544,8 +572,14 @@
           <w:ilvl w:val="2"/>
           <w:numId w:val="4"/>
         </w:numPr>
-      </w:pPr>
-      <w:r>
+        <w:rPr>
+          <w:strike/>
+        </w:rPr>
+      </w:pPr>
+      <w:r>
+        <w:rPr>
+          <w:strike/>
+        </w:rPr>
         <w:t>Vision</w:t>
       </w:r>
     </w:p>
@@ -592,8 +626,14 @@
           <w:ilvl w:val="3"/>
           <w:numId w:val="4"/>
         </w:numPr>
-      </w:pPr>
-      <w:r>
+        <w:rPr>
+          <w:strike/>
+        </w:rPr>
+      </w:pPr>
+      <w:r>
+        <w:rPr>
+          <w:strike/>
+        </w:rPr>
         <w:t xml:space="preserve">Matching </w:t>
       </w:r>
     </w:p>
@@ -604,8 +644,14 @@
           <w:ilvl w:val="2"/>
           <w:numId w:val="4"/>
         </w:numPr>
-      </w:pPr>
-      <w:r>
+        <w:rPr>
+          <w:strike/>
+        </w:rPr>
+      </w:pPr>
+      <w:r>
+        <w:rPr>
+          <w:strike/>
+        </w:rPr>
         <w:t>Robot arm</w:t>
       </w:r>
     </w:p>
@@ -619,12 +665,14 @@
         <w:rPr>
           <w:b/>
           <w:bCs/>
-        </w:rPr>
-      </w:pPr>
-      <w:r>
-        <w:rPr>
-          <w:b/>
-          <w:bCs/>
+          <w:strike/>
+        </w:rPr>
+      </w:pPr>
+      <w:r>
+        <w:rPr>
+          <w:b/>
+          <w:bCs/>
+          <w:strike/>
         </w:rPr>
         <w:t>Robot Arm</w:t>
       </w:r>
@@ -636,8 +684,14 @@
           <w:ilvl w:val="1"/>
           <w:numId w:val="4"/>
         </w:numPr>
-      </w:pPr>
-      <w:r>
+        <w:rPr>
+          <w:strike/>
+        </w:rPr>
+      </w:pPr>
+      <w:r>
+        <w:rPr>
+          <w:strike/>
+        </w:rPr>
         <w:t>Hardware &amp; driver upgrade</w:t>
       </w:r>
     </w:p>
@@ -651,12 +705,14 @@
         <w:rPr>
           <w:b/>
           <w:bCs/>
-        </w:rPr>
-      </w:pPr>
-      <w:r>
-        <w:rPr>
-          <w:b/>
-          <w:bCs/>
+          <w:strike/>
+        </w:rPr>
+      </w:pPr>
+      <w:r>
+        <w:rPr>
+          <w:b/>
+          <w:bCs/>
+          <w:strike/>
         </w:rPr>
         <w:t>Vision</w:t>
       </w:r>
@@ -668,14 +724,26 @@
           <w:ilvl w:val="1"/>
           <w:numId w:val="4"/>
         </w:numPr>
-      </w:pPr>
-      <w:r>
+        <w:rPr>
+          <w:strike/>
+        </w:rPr>
+      </w:pPr>
+      <w:r>
+        <w:rPr>
+          <w:strike/>
+        </w:rPr>
         <w:t xml:space="preserve">New </w:t>
       </w:r>
       <w:r>
+        <w:rPr>
+          <w:strike/>
+        </w:rPr>
         <w:t xml:space="preserve">matching </w:t>
       </w:r>
       <w:r>
+        <w:rPr>
+          <w:strike/>
+        </w:rPr>
         <w:t>algorithms</w:t>
       </w:r>
     </w:p>
@@ -686,8 +754,14 @@
           <w:ilvl w:val="2"/>
           <w:numId w:val="4"/>
         </w:numPr>
-      </w:pPr>
-      <w:r>
+        <w:rPr>
+          <w:strike/>
+        </w:rPr>
+      </w:pPr>
+      <w:r>
+        <w:rPr>
+          <w:strike/>
+        </w:rPr>
         <w:t>Auto-encoder</w:t>
       </w:r>
     </w:p>
@@ -723,6 +797,189 @@
         <w:t>Auto-testing tools to click app &amp; collect UI</w:t>
       </w:r>
     </w:p>
+    <w:p>
+      <w:pPr>
+        <w:rPr>
+          <w:b/>
+          <w:bCs/>
+        </w:rPr>
+      </w:pPr>
+      <w:r>
+        <w:rPr>
+          <w:b/>
+          <w:bCs/>
+        </w:rPr>
+        <w:br w:type="page"/>
+      </w:r>
+    </w:p>
+    <w:p>
+      <w:pPr>
+        <w:rPr>
+          <w:b/>
+          <w:bCs/>
+        </w:rPr>
+      </w:pPr>
+      <w:r>
+        <w:rPr>
+          <w:b/>
+          <w:bCs/>
+        </w:rPr>
+        <w:lastRenderedPageBreak/>
+        <w:t>1/12/2021 – 12/12/2021</w:t>
+      </w:r>
+    </w:p>
+    <w:p>
+      <w:pPr>
+        <w:pStyle w:val="ListParagraph"/>
+        <w:numPr>
+          <w:ilvl w:val="0"/>
+          <w:numId w:val="5"/>
+        </w:numPr>
+        <w:rPr>
+          <w:b/>
+          <w:bCs/>
+        </w:rPr>
+      </w:pPr>
+      <w:r>
+        <w:rPr>
+          <w:b/>
+          <w:bCs/>
+        </w:rPr>
+        <w:t>Dataset</w:t>
+      </w:r>
+    </w:p>
+    <w:p>
+      <w:pPr>
+        <w:pStyle w:val="ListParagraph"/>
+        <w:numPr>
+          <w:ilvl w:val="1"/>
+          <w:numId w:val="5"/>
+        </w:numPr>
+      </w:pPr>
+      <w:r>
+        <w:rPr>
+          <w:lang w:val="en-AU"/>
+        </w:rPr>
+        <w:t xml:space="preserve">GUI operation trace </w:t>
+      </w:r>
+    </w:p>
+    <w:p>
+      <w:pPr>
+        <w:pStyle w:val="ListParagraph"/>
+        <w:numPr>
+          <w:ilvl w:val="2"/>
+          <w:numId w:val="5"/>
+        </w:numPr>
+      </w:pPr>
+      <w:r>
+        <w:t xml:space="preserve">Set up </w:t>
+      </w:r>
+      <w:r>
+        <w:t xml:space="preserve">Auto-testing tools to click app </w:t>
+      </w:r>
+    </w:p>
+    <w:p>
+      <w:pPr>
+        <w:pStyle w:val="ListParagraph"/>
+        <w:numPr>
+          <w:ilvl w:val="2"/>
+          <w:numId w:val="5"/>
+        </w:numPr>
+      </w:pPr>
+      <w:r>
+        <w:t>C</w:t>
+      </w:r>
+      <w:r>
+        <w:t>ollect UI</w:t>
+      </w:r>
+      <w:r>
+        <w:t>s</w:t>
+      </w:r>
+    </w:p>
+    <w:p>
+      <w:pPr>
+        <w:pStyle w:val="ListParagraph"/>
+        <w:numPr>
+          <w:ilvl w:val="1"/>
+          <w:numId w:val="5"/>
+        </w:numPr>
+      </w:pPr>
+      <w:r>
+        <w:t>Matching</w:t>
+      </w:r>
+    </w:p>
+    <w:p>
+      <w:pPr>
+        <w:pStyle w:val="ListParagraph"/>
+        <w:numPr>
+          <w:ilvl w:val="2"/>
+          <w:numId w:val="5"/>
+        </w:numPr>
+      </w:pPr>
+      <w:r>
+        <w:t>Collect dataset</w:t>
+      </w:r>
+    </w:p>
+    <w:p>
+      <w:pPr>
+        <w:pStyle w:val="ListParagraph"/>
+        <w:numPr>
+          <w:ilvl w:val="0"/>
+          <w:numId w:val="5"/>
+        </w:numPr>
+        <w:rPr>
+          <w:b/>
+          <w:bCs/>
+        </w:rPr>
+      </w:pPr>
+      <w:r>
+        <w:rPr>
+          <w:b/>
+          <w:bCs/>
+        </w:rPr>
+        <w:t>Qua</w:t>
+      </w:r>
+      <w:r>
+        <w:rPr>
+          <w:b/>
+          <w:bCs/>
+        </w:rPr>
+        <w:t>n</w:t>
+      </w:r>
+      <w:r>
+        <w:rPr>
+          <w:b/>
+          <w:bCs/>
+        </w:rPr>
+        <w:t xml:space="preserve">titative </w:t>
+      </w:r>
+      <w:r>
+        <w:rPr>
+          <w:b/>
+          <w:bCs/>
+        </w:rPr>
+        <w:t>E</w:t>
+      </w:r>
+      <w:r>
+        <w:rPr>
+          <w:b/>
+          <w:bCs/>
+        </w:rPr>
+        <w:t>valuation</w:t>
+      </w:r>
+    </w:p>
+    <w:p>
+      <w:pPr>
+        <w:pStyle w:val="ListParagraph"/>
+        <w:numPr>
+          <w:ilvl w:val="1"/>
+          <w:numId w:val="5"/>
+        </w:numPr>
+      </w:pPr>
+      <w:r>
+        <w:t xml:space="preserve">Matching algorithms </w:t>
+      </w:r>
+    </w:p>
     <w:p/>
     <w:p/>
     <w:p>
@@ -756,7 +1013,6 @@
     <w:p/>
     <w:p>
       <w:r>
-        <w:lastRenderedPageBreak/>
         <w:t>Paper2.</w:t>
       </w:r>
     </w:p>
@@ -970,6 +1226,95 @@
     </w:lvl>
   </w:abstractNum>
   <w:abstractNum w:abstractNumId="2" w15:restartNumberingAfterBreak="0">
+    <w:nsid w:val="42102E9F"/>
+    <w:multiLevelType w:val="hybridMultilevel"/>
+    <w:tmpl w:val="52142D3E"/>
+    <w:lvl w:ilvl="0" w:tplc="FFFFFFFF">
+      <w:start w:val="1"/>
+      <w:numFmt w:val="decimal"/>
+      <w:lvlText w:val="%1."/>
+      <w:lvlJc w:val="left"/>
+      <w:pPr>
+        <w:ind w:left="720" w:hanging="360"/>
+      </w:pPr>
+      <w:rPr>
+        <w:rFonts w:hint="default"/>
+      </w:rPr>
+    </w:lvl>
+    <w:lvl w:ilvl="1" w:tplc="FFFFFFFF">
+      <w:start w:val="1"/>
+      <w:numFmt w:val="lowerLetter"/>
+      <w:lvlText w:val="%2."/>
+      <w:lvlJc w:val="left"/>
+      <w:pPr>
+        <w:ind w:left="1440" w:hanging="360"/>
+      </w:pPr>
+    </w:lvl>
+    <w:lvl w:ilvl="2" w:tplc="FFFFFFFF">
+      <w:start w:val="1"/>
+      <w:numFmt w:val="lowerRoman"/>
+      <w:lvlText w:val="%3."/>
+      <w:lvlJc w:val="right"/>
+      <w:pPr>
+        <w:ind w:left="2160" w:hanging="180"/>
+      </w:pPr>
+    </w:lvl>
+    <w:lvl w:ilvl="3" w:tplc="FFFFFFFF">
+      <w:start w:val="1"/>
+      <w:numFmt w:val="decimal"/>
+      <w:lvlText w:val="%4."/>
+      <w:lvlJc w:val="left"/>
+      <w:pPr>
+        <w:ind w:left="2880" w:hanging="360"/>
+      </w:pPr>
+    </w:lvl>
+    <w:lvl w:ilvl="4" w:tplc="FFFFFFFF">
+      <w:start w:val="1"/>
+      <w:numFmt w:val="lowerLetter"/>
+      <w:lvlText w:val="%5."/>
+      <w:lvlJc w:val="left"/>
+      <w:pPr>
+        <w:ind w:left="3600" w:hanging="360"/>
+      </w:pPr>
+    </w:lvl>
+    <w:lvl w:ilvl="5" w:tplc="FFFFFFFF" w:tentative="1">
+      <w:start w:val="1"/>
+      <w:numFmt w:val="lowerRoman"/>
+      <w:lvlText w:val="%6."/>
+      <w:lvlJc w:val="right"/>
+      <w:pPr>
+        <w:ind w:left="4320" w:hanging="180"/>
+      </w:pPr>
+    </w:lvl>
+    <w:lvl w:ilvl="6" w:tplc="FFFFFFFF" w:tentative="1">
+      <w:start w:val="1"/>
+      <w:numFmt w:val="decimal"/>
+      <w:lvlText w:val="%7."/>
+      <w:lvlJc w:val="left"/>
+      <w:pPr>
+        <w:ind w:left="5040" w:hanging="360"/>
+      </w:pPr>
+    </w:lvl>
+    <w:lvl w:ilvl="7" w:tplc="FFFFFFFF" w:tentative="1">
+      <w:start w:val="1"/>
+      <w:numFmt w:val="lowerLetter"/>
+      <w:lvlText w:val="%8."/>
+      <w:lvlJc w:val="left"/>
+      <w:pPr>
+        <w:ind w:left="5760" w:hanging="360"/>
+      </w:pPr>
+    </w:lvl>
+    <w:lvl w:ilvl="8" w:tplc="FFFFFFFF" w:tentative="1">
+      <w:start w:val="1"/>
+      <w:numFmt w:val="lowerRoman"/>
+      <w:lvlText w:val="%9."/>
+      <w:lvlJc w:val="right"/>
+      <w:pPr>
+        <w:ind w:left="6480" w:hanging="180"/>
+      </w:pPr>
+    </w:lvl>
+  </w:abstractNum>
+  <w:abstractNum w:abstractNumId="3" w15:restartNumberingAfterBreak="0">
     <w:nsid w:val="59E45ACC"/>
     <w:multiLevelType w:val="hybridMultilevel"/>
     <w:tmpl w:val="52142D3E"/>
@@ -1058,7 +1403,7 @@
       </w:pPr>
     </w:lvl>
   </w:abstractNum>
-  <w:abstractNum w:abstractNumId="3" w15:restartNumberingAfterBreak="0">
+  <w:abstractNum w:abstractNumId="4" w15:restartNumberingAfterBreak="0">
     <w:nsid w:val="679D47F7"/>
     <w:multiLevelType w:val="hybridMultilevel"/>
     <w:tmpl w:val="DFF8B9FC"/>
@@ -1154,9 +1499,12 @@
     <w:abstractNumId w:val="1"/>
   </w:num>
   <w:num w:numId="3">
+    <w:abstractNumId w:val="4"/>
+  </w:num>
+  <w:num w:numId="4">
     <w:abstractNumId w:val="3"/>
   </w:num>
-  <w:num w:numId="4">
+  <w:num w:numId="5">
     <w:abstractNumId w:val="2"/>
   </w:num>
 </w:numbering>

--- a/log.docx
+++ b/log.docx
@@ -887,10 +887,7 @@
         </w:numPr>
       </w:pPr>
       <w:r>
-        <w:t>C</w:t>
-      </w:r>
-      <w:r>
-        <w:t>ollect UI</w:t>
+        <w:t>Collect UI</w:t>
       </w:r>
       <w:r>
         <w:t>s</w:t>
@@ -903,8 +900,14 @@
           <w:ilvl w:val="1"/>
           <w:numId w:val="5"/>
         </w:numPr>
-      </w:pPr>
-      <w:r>
+        <w:rPr>
+          <w:strike/>
+        </w:rPr>
+      </w:pPr>
+      <w:r>
+        <w:rPr>
+          <w:strike/>
+        </w:rPr>
         <w:t>Matching</w:t>
       </w:r>
     </w:p>
@@ -915,8 +918,14 @@
           <w:ilvl w:val="2"/>
           <w:numId w:val="5"/>
         </w:numPr>
-      </w:pPr>
-      <w:r>
+        <w:rPr>
+          <w:strike/>
+        </w:rPr>
+      </w:pPr>
+      <w:r>
+        <w:rPr>
+          <w:strike/>
+        </w:rPr>
         <w:t>Collect dataset</w:t>
       </w:r>
     </w:p>
@@ -930,12 +939,14 @@
         <w:rPr>
           <w:b/>
           <w:bCs/>
-        </w:rPr>
-      </w:pPr>
-      <w:r>
-        <w:rPr>
-          <w:b/>
-          <w:bCs/>
+          <w:strike/>
+        </w:rPr>
+      </w:pPr>
+      <w:r>
+        <w:rPr>
+          <w:b/>
+          <w:bCs/>
+          <w:strike/>
         </w:rPr>
         <w:t>Qua</w:t>
       </w:r>
@@ -943,6 +954,7 @@
         <w:rPr>
           <w:b/>
           <w:bCs/>
+          <w:strike/>
         </w:rPr>
         <w:t>n</w:t>
       </w:r>
@@ -950,6 +962,7 @@
         <w:rPr>
           <w:b/>
           <w:bCs/>
+          <w:strike/>
         </w:rPr>
         <w:t xml:space="preserve">titative </w:t>
       </w:r>
@@ -957,6 +970,7 @@
         <w:rPr>
           <w:b/>
           <w:bCs/>
+          <w:strike/>
         </w:rPr>
         <w:t>E</w:t>
       </w:r>
@@ -964,6 +978,7 @@
         <w:rPr>
           <w:b/>
           <w:bCs/>
+          <w:strike/>
         </w:rPr>
         <w:t>valuation</w:t>
       </w:r>
@@ -975,8 +990,14 @@
           <w:ilvl w:val="1"/>
           <w:numId w:val="5"/>
         </w:numPr>
-      </w:pPr>
-      <w:r>
+        <w:rPr>
+          <w:strike/>
+        </w:rPr>
+      </w:pPr>
+      <w:r>
+        <w:rPr>
+          <w:strike/>
+        </w:rPr>
         <w:t xml:space="preserve">Matching algorithms </w:t>
       </w:r>
     </w:p>

--- a/log.docx
+++ b/log.docx
@@ -16,16 +16,14 @@
           <w:rFonts w:eastAsia="DengXian" w:cs="Arial"/>
           <w:b/>
           <w:bCs/>
-          <w:strike/>
-          <w:szCs w:val="24"/>
-        </w:rPr>
-      </w:pPr>
-      <w:r>
-        <w:rPr>
-          <w:rFonts w:eastAsia="DengXian" w:cs="Arial"/>
-          <w:b/>
-          <w:bCs/>
-          <w:strike/>
+          <w:szCs w:val="24"/>
+        </w:rPr>
+      </w:pPr>
+      <w:r>
+        <w:rPr>
+          <w:rFonts w:eastAsia="DengXian" w:cs="Arial"/>
+          <w:b/>
+          <w:bCs/>
           <w:szCs w:val="24"/>
         </w:rPr>
         <w:t>10/10/2021 – 19/11/2021</w:t>
@@ -374,6 +372,16 @@
           <w:szCs w:val="24"/>
         </w:rPr>
       </w:pPr>
+    </w:p>
+    <w:p>
+      <w:pPr>
+        <w:rPr>
+          <w:rFonts w:eastAsia="DengXian" w:cs="Arial"/>
+          <w:b/>
+          <w:bCs/>
+          <w:szCs w:val="24"/>
+        </w:rPr>
+      </w:pPr>
       <w:r>
         <w:rPr>
           <w:rFonts w:eastAsia="DengXian" w:cs="Arial"/>
@@ -804,27 +812,19 @@
           <w:bCs/>
         </w:rPr>
       </w:pPr>
-      <w:r>
-        <w:rPr>
-          <w:b/>
-          <w:bCs/>
-        </w:rPr>
-        <w:br w:type="page"/>
-      </w:r>
-    </w:p>
-    <w:p>
-      <w:pPr>
-        <w:rPr>
-          <w:b/>
-          <w:bCs/>
-        </w:rPr>
-      </w:pPr>
-      <w:r>
-        <w:rPr>
-          <w:b/>
-          <w:bCs/>
-        </w:rPr>
-        <w:lastRenderedPageBreak/>
+    </w:p>
+    <w:p>
+      <w:pPr>
+        <w:rPr>
+          <w:b/>
+          <w:bCs/>
+        </w:rPr>
+      </w:pPr>
+      <w:r>
+        <w:rPr>
+          <w:b/>
+          <w:bCs/>
+        </w:rPr>
         <w:t>1/12/2021 – 12/12/2021</w:t>
       </w:r>
     </w:p>
@@ -887,6 +887,7 @@
         </w:numPr>
       </w:pPr>
       <w:r>
+        <w:lastRenderedPageBreak/>
         <w:t>Collect UI</w:t>
       </w:r>
       <w:r>
@@ -1001,6 +1002,455 @@
         <w:t xml:space="preserve">Matching algorithms </w:t>
       </w:r>
     </w:p>
+    <w:p>
+      <w:pPr>
+        <w:rPr>
+          <w:b/>
+          <w:bCs/>
+        </w:rPr>
+      </w:pPr>
+    </w:p>
+    <w:p>
+      <w:pPr>
+        <w:rPr>
+          <w:b/>
+          <w:bCs/>
+        </w:rPr>
+      </w:pPr>
+      <w:r>
+        <w:rPr>
+          <w:b/>
+          <w:bCs/>
+        </w:rPr>
+        <w:t>12/12/2021 – 19/12/2021</w:t>
+      </w:r>
+    </w:p>
+    <w:p>
+      <w:pPr>
+        <w:pStyle w:val="ListParagraph"/>
+        <w:numPr>
+          <w:ilvl w:val="0"/>
+          <w:numId w:val="6"/>
+        </w:numPr>
+        <w:rPr>
+          <w:b/>
+          <w:bCs/>
+          <w:strike/>
+        </w:rPr>
+      </w:pPr>
+      <w:r>
+        <w:rPr>
+          <w:b/>
+          <w:bCs/>
+          <w:strike/>
+        </w:rPr>
+        <w:t>Matching Improvement</w:t>
+      </w:r>
+    </w:p>
+    <w:p>
+      <w:pPr>
+        <w:pStyle w:val="ListParagraph"/>
+        <w:numPr>
+          <w:ilvl w:val="1"/>
+          <w:numId w:val="6"/>
+        </w:numPr>
+        <w:rPr>
+          <w:strike/>
+        </w:rPr>
+      </w:pPr>
+      <w:r>
+        <w:rPr>
+          <w:strike/>
+        </w:rPr>
+        <w:t>Accuracy</w:t>
+      </w:r>
+    </w:p>
+    <w:p>
+      <w:pPr>
+        <w:pStyle w:val="ListParagraph"/>
+        <w:numPr>
+          <w:ilvl w:val="2"/>
+          <w:numId w:val="6"/>
+        </w:numPr>
+        <w:rPr>
+          <w:strike/>
+        </w:rPr>
+      </w:pPr>
+      <w:r>
+        <w:rPr>
+          <w:strike/>
+        </w:rPr>
+        <w:t>Similar shape (area, aspect ratio)</w:t>
+      </w:r>
+    </w:p>
+    <w:p>
+      <w:pPr>
+        <w:pStyle w:val="ListParagraph"/>
+        <w:numPr>
+          <w:ilvl w:val="2"/>
+          <w:numId w:val="6"/>
+        </w:numPr>
+        <w:rPr>
+          <w:strike/>
+        </w:rPr>
+      </w:pPr>
+      <w:r>
+        <w:rPr>
+          <w:strike/>
+        </w:rPr>
+        <w:t xml:space="preserve">Select the </w:t>
+      </w:r>
+      <w:r>
+        <w:rPr>
+          <w:strike/>
+        </w:rPr>
+        <w:t>pair</w:t>
+      </w:r>
+      <w:r>
+        <w:rPr>
+          <w:strike/>
+        </w:rPr>
+        <w:t xml:space="preserve"> with max similarity </w:t>
+      </w:r>
+    </w:p>
+    <w:p>
+      <w:pPr>
+        <w:pStyle w:val="ListParagraph"/>
+        <w:numPr>
+          <w:ilvl w:val="1"/>
+          <w:numId w:val="6"/>
+        </w:numPr>
+        <w:rPr>
+          <w:strike/>
+        </w:rPr>
+      </w:pPr>
+      <w:r>
+        <w:rPr>
+          <w:strike/>
+        </w:rPr>
+        <w:t>Speed</w:t>
+      </w:r>
+    </w:p>
+    <w:p>
+      <w:pPr>
+        <w:pStyle w:val="ListParagraph"/>
+        <w:numPr>
+          <w:ilvl w:val="2"/>
+          <w:numId w:val="6"/>
+        </w:numPr>
+        <w:rPr>
+          <w:strike/>
+        </w:rPr>
+      </w:pPr>
+      <w:r>
+        <w:rPr>
+          <w:strike/>
+        </w:rPr>
+        <w:t>Pre-load model</w:t>
+      </w:r>
+    </w:p>
+    <w:p>
+      <w:pPr>
+        <w:pStyle w:val="ListParagraph"/>
+        <w:numPr>
+          <w:ilvl w:val="2"/>
+          <w:numId w:val="6"/>
+        </w:numPr>
+        <w:rPr>
+          <w:strike/>
+        </w:rPr>
+      </w:pPr>
+      <w:r>
+        <w:rPr>
+          <w:strike/>
+        </w:rPr>
+        <w:t xml:space="preserve">Encode clips in batch </w:t>
+      </w:r>
+    </w:p>
+    <w:p>
+      <w:pPr>
+        <w:pStyle w:val="ListParagraph"/>
+        <w:numPr>
+          <w:ilvl w:val="0"/>
+          <w:numId w:val="6"/>
+        </w:numPr>
+        <w:rPr>
+          <w:b/>
+          <w:bCs/>
+          <w:strike/>
+        </w:rPr>
+      </w:pPr>
+      <w:r>
+        <w:rPr>
+          <w:b/>
+          <w:bCs/>
+          <w:strike/>
+        </w:rPr>
+        <w:t>Scenario Experiment</w:t>
+      </w:r>
+    </w:p>
+    <w:p>
+      <w:pPr>
+        <w:pStyle w:val="ListParagraph"/>
+        <w:numPr>
+          <w:ilvl w:val="1"/>
+          <w:numId w:val="6"/>
+        </w:numPr>
+        <w:rPr>
+          <w:strike/>
+        </w:rPr>
+      </w:pPr>
+      <w:r>
+        <w:rPr>
+          <w:strike/>
+        </w:rPr>
+        <w:t xml:space="preserve">Testing samples </w:t>
+      </w:r>
+    </w:p>
+    <w:p>
+      <w:pPr>
+        <w:pStyle w:val="ListParagraph"/>
+        <w:numPr>
+          <w:ilvl w:val="2"/>
+          <w:numId w:val="6"/>
+        </w:numPr>
+        <w:rPr>
+          <w:strike/>
+        </w:rPr>
+      </w:pPr>
+      <w:r>
+        <w:rPr>
+          <w:strike/>
+        </w:rPr>
+        <w:t xml:space="preserve">First 2 steps </w:t>
+      </w:r>
+    </w:p>
+    <w:p/>
+    <w:p>
+      <w:pPr>
+        <w:rPr>
+          <w:b/>
+          <w:bCs/>
+        </w:rPr>
+      </w:pPr>
+      <w:r>
+        <w:rPr>
+          <w:b/>
+          <w:bCs/>
+        </w:rPr>
+        <w:t>19/12/2021 – 31/12/2021</w:t>
+      </w:r>
+    </w:p>
+    <w:p>
+      <w:pPr>
+        <w:pStyle w:val="ListParagraph"/>
+        <w:numPr>
+          <w:ilvl w:val="0"/>
+          <w:numId w:val="8"/>
+        </w:numPr>
+        <w:rPr>
+          <w:b/>
+          <w:bCs/>
+        </w:rPr>
+      </w:pPr>
+      <w:r>
+        <w:rPr>
+          <w:b/>
+          <w:bCs/>
+        </w:rPr>
+        <w:t>Stabilize</w:t>
+      </w:r>
+      <w:r>
+        <w:rPr>
+          <w:b/>
+          <w:bCs/>
+        </w:rPr>
+        <w:t xml:space="preserve"> the system</w:t>
+      </w:r>
+    </w:p>
+    <w:p>
+      <w:pPr>
+        <w:pStyle w:val="ListParagraph"/>
+        <w:numPr>
+          <w:ilvl w:val="0"/>
+          <w:numId w:val="8"/>
+        </w:numPr>
+        <w:rPr>
+          <w:b/>
+          <w:bCs/>
+        </w:rPr>
+      </w:pPr>
+      <w:r>
+        <w:rPr>
+          <w:b/>
+          <w:bCs/>
+        </w:rPr>
+        <w:t>Dataset</w:t>
+      </w:r>
+    </w:p>
+    <w:p>
+      <w:pPr>
+        <w:pStyle w:val="ListParagraph"/>
+        <w:numPr>
+          <w:ilvl w:val="1"/>
+          <w:numId w:val="8"/>
+        </w:numPr>
+      </w:pPr>
+      <w:r>
+        <w:rPr>
+          <w:lang w:val="en-AU"/>
+        </w:rPr>
+        <w:t>GUI operation trace (Benchmark)</w:t>
+      </w:r>
+    </w:p>
+    <w:p>
+      <w:pPr>
+        <w:pStyle w:val="ListParagraph"/>
+        <w:numPr>
+          <w:ilvl w:val="2"/>
+          <w:numId w:val="8"/>
+        </w:numPr>
+      </w:pPr>
+      <w:r>
+        <w:t xml:space="preserve">Set up Auto-testing tools to click app </w:t>
+      </w:r>
+    </w:p>
+    <w:p>
+      <w:pPr>
+        <w:pStyle w:val="ListParagraph"/>
+        <w:numPr>
+          <w:ilvl w:val="2"/>
+          <w:numId w:val="8"/>
+        </w:numPr>
+      </w:pPr>
+      <w:r>
+        <w:t>Collect UIs</w:t>
+      </w:r>
+    </w:p>
+    <w:p>
+      <w:pPr>
+        <w:pStyle w:val="ListParagraph"/>
+        <w:numPr>
+          <w:ilvl w:val="0"/>
+          <w:numId w:val="8"/>
+        </w:numPr>
+        <w:rPr>
+          <w:b/>
+          <w:bCs/>
+        </w:rPr>
+      </w:pPr>
+      <w:r>
+        <w:rPr>
+          <w:b/>
+          <w:bCs/>
+        </w:rPr>
+        <w:t>Empirical study design</w:t>
+      </w:r>
+      <w:r>
+        <w:rPr>
+          <w:b/>
+          <w:bCs/>
+        </w:rPr>
+        <w:t xml:space="preserve"> </w:t>
+      </w:r>
+      <w:r>
+        <w:rPr>
+          <w:b/>
+          <w:bCs/>
+        </w:rPr>
+        <w:t>(scale &amp; diversity)</w:t>
+      </w:r>
+    </w:p>
+    <w:p>
+      <w:pPr>
+        <w:pStyle w:val="ListParagraph"/>
+        <w:numPr>
+          <w:ilvl w:val="1"/>
+          <w:numId w:val="8"/>
+        </w:numPr>
+      </w:pPr>
+      <w:r>
+        <w:t>Visual</w:t>
+      </w:r>
+    </w:p>
+    <w:p>
+      <w:pPr>
+        <w:pStyle w:val="ListParagraph"/>
+        <w:numPr>
+          <w:ilvl w:val="1"/>
+          <w:numId w:val="8"/>
+        </w:numPr>
+      </w:pPr>
+      <w:r>
+        <w:t>Testing strategy</w:t>
+      </w:r>
+    </w:p>
+    <w:p>
+      <w:pPr>
+        <w:pStyle w:val="ListParagraph"/>
+        <w:numPr>
+          <w:ilvl w:val="1"/>
+          <w:numId w:val="8"/>
+        </w:numPr>
+      </w:pPr>
+      <w:r>
+        <w:t>Hardware</w:t>
+      </w:r>
+      <w:r>
+        <w:t xml:space="preserve"> control</w:t>
+      </w:r>
+    </w:p>
+    <w:p>
+      <w:pPr>
+        <w:pStyle w:val="ListParagraph"/>
+        <w:numPr>
+          <w:ilvl w:val="1"/>
+          <w:numId w:val="8"/>
+        </w:numPr>
+      </w:pPr>
+      <w:r>
+        <w:t xml:space="preserve">Metrics </w:t>
+      </w:r>
+    </w:p>
+    <w:p>
+      <w:pPr>
+        <w:pStyle w:val="ListParagraph"/>
+        <w:numPr>
+          <w:ilvl w:val="2"/>
+          <w:numId w:val="8"/>
+        </w:numPr>
+      </w:pPr>
+      <w:r>
+        <w:t>Low level</w:t>
+      </w:r>
+    </w:p>
+    <w:p>
+      <w:pPr>
+        <w:pStyle w:val="ListParagraph"/>
+        <w:numPr>
+          <w:ilvl w:val="2"/>
+          <w:numId w:val="8"/>
+        </w:numPr>
+      </w:pPr>
+      <w:r>
+        <w:t>High level</w:t>
+      </w:r>
+      <w:r>
+        <w:t xml:space="preserve"> </w:t>
+      </w:r>
+    </w:p>
+    <w:p>
+      <w:pPr>
+        <w:pStyle w:val="ListParagraph"/>
+        <w:numPr>
+          <w:ilvl w:val="2"/>
+          <w:numId w:val="8"/>
+        </w:numPr>
+      </w:pPr>
+      <w:r>
+        <w:t>Correlation</w:t>
+      </w:r>
+    </w:p>
     <w:p/>
     <w:p/>
     <w:p>
@@ -1039,6 +1489,7 @@
     </w:p>
     <w:p>
       <w:r>
+        <w:lastRenderedPageBreak/>
         <w:t xml:space="preserve">Visual innovation, differing techniques </w:t>
       </w:r>
     </w:p>
@@ -1158,6 +1609,95 @@
     </w:lvl>
   </w:abstractNum>
   <w:abstractNum w:abstractNumId="1" w15:restartNumberingAfterBreak="0">
+    <w:nsid w:val="0AA46CC1"/>
+    <w:multiLevelType w:val="hybridMultilevel"/>
+    <w:tmpl w:val="52142D3E"/>
+    <w:lvl w:ilvl="0" w:tplc="FFFFFFFF">
+      <w:start w:val="1"/>
+      <w:numFmt w:val="decimal"/>
+      <w:lvlText w:val="%1."/>
+      <w:lvlJc w:val="left"/>
+      <w:pPr>
+        <w:ind w:left="720" w:hanging="360"/>
+      </w:pPr>
+      <w:rPr>
+        <w:rFonts w:hint="default"/>
+      </w:rPr>
+    </w:lvl>
+    <w:lvl w:ilvl="1" w:tplc="FFFFFFFF">
+      <w:start w:val="1"/>
+      <w:numFmt w:val="lowerLetter"/>
+      <w:lvlText w:val="%2."/>
+      <w:lvlJc w:val="left"/>
+      <w:pPr>
+        <w:ind w:left="1440" w:hanging="360"/>
+      </w:pPr>
+    </w:lvl>
+    <w:lvl w:ilvl="2" w:tplc="FFFFFFFF">
+      <w:start w:val="1"/>
+      <w:numFmt w:val="lowerRoman"/>
+      <w:lvlText w:val="%3."/>
+      <w:lvlJc w:val="right"/>
+      <w:pPr>
+        <w:ind w:left="2160" w:hanging="180"/>
+      </w:pPr>
+    </w:lvl>
+    <w:lvl w:ilvl="3" w:tplc="FFFFFFFF">
+      <w:start w:val="1"/>
+      <w:numFmt w:val="decimal"/>
+      <w:lvlText w:val="%4."/>
+      <w:lvlJc w:val="left"/>
+      <w:pPr>
+        <w:ind w:left="2880" w:hanging="360"/>
+      </w:pPr>
+    </w:lvl>
+    <w:lvl w:ilvl="4" w:tplc="FFFFFFFF">
+      <w:start w:val="1"/>
+      <w:numFmt w:val="lowerLetter"/>
+      <w:lvlText w:val="%5."/>
+      <w:lvlJc w:val="left"/>
+      <w:pPr>
+        <w:ind w:left="3600" w:hanging="360"/>
+      </w:pPr>
+    </w:lvl>
+    <w:lvl w:ilvl="5" w:tplc="FFFFFFFF" w:tentative="1">
+      <w:start w:val="1"/>
+      <w:numFmt w:val="lowerRoman"/>
+      <w:lvlText w:val="%6."/>
+      <w:lvlJc w:val="right"/>
+      <w:pPr>
+        <w:ind w:left="4320" w:hanging="180"/>
+      </w:pPr>
+    </w:lvl>
+    <w:lvl w:ilvl="6" w:tplc="FFFFFFFF" w:tentative="1">
+      <w:start w:val="1"/>
+      <w:numFmt w:val="decimal"/>
+      <w:lvlText w:val="%7."/>
+      <w:lvlJc w:val="left"/>
+      <w:pPr>
+        <w:ind w:left="5040" w:hanging="360"/>
+      </w:pPr>
+    </w:lvl>
+    <w:lvl w:ilvl="7" w:tplc="FFFFFFFF" w:tentative="1">
+      <w:start w:val="1"/>
+      <w:numFmt w:val="lowerLetter"/>
+      <w:lvlText w:val="%8."/>
+      <w:lvlJc w:val="left"/>
+      <w:pPr>
+        <w:ind w:left="5760" w:hanging="360"/>
+      </w:pPr>
+    </w:lvl>
+    <w:lvl w:ilvl="8" w:tplc="FFFFFFFF" w:tentative="1">
+      <w:start w:val="1"/>
+      <w:numFmt w:val="lowerRoman"/>
+      <w:lvlText w:val="%9."/>
+      <w:lvlJc w:val="right"/>
+      <w:pPr>
+        <w:ind w:left="6480" w:hanging="180"/>
+      </w:pPr>
+    </w:lvl>
+  </w:abstractNum>
+  <w:abstractNum w:abstractNumId="2" w15:restartNumberingAfterBreak="0">
     <w:nsid w:val="1AB7150D"/>
     <w:multiLevelType w:val="hybridMultilevel"/>
     <w:tmpl w:val="68366C7E"/>
@@ -1246,7 +1786,96 @@
       </w:pPr>
     </w:lvl>
   </w:abstractNum>
-  <w:abstractNum w:abstractNumId="2" w15:restartNumberingAfterBreak="0">
+  <w:abstractNum w:abstractNumId="3" w15:restartNumberingAfterBreak="0">
+    <w:nsid w:val="38111B30"/>
+    <w:multiLevelType w:val="hybridMultilevel"/>
+    <w:tmpl w:val="52142D3E"/>
+    <w:lvl w:ilvl="0" w:tplc="FFFFFFFF">
+      <w:start w:val="1"/>
+      <w:numFmt w:val="decimal"/>
+      <w:lvlText w:val="%1."/>
+      <w:lvlJc w:val="left"/>
+      <w:pPr>
+        <w:ind w:left="720" w:hanging="360"/>
+      </w:pPr>
+      <w:rPr>
+        <w:rFonts w:hint="default"/>
+      </w:rPr>
+    </w:lvl>
+    <w:lvl w:ilvl="1" w:tplc="FFFFFFFF">
+      <w:start w:val="1"/>
+      <w:numFmt w:val="lowerLetter"/>
+      <w:lvlText w:val="%2."/>
+      <w:lvlJc w:val="left"/>
+      <w:pPr>
+        <w:ind w:left="1440" w:hanging="360"/>
+      </w:pPr>
+    </w:lvl>
+    <w:lvl w:ilvl="2" w:tplc="FFFFFFFF">
+      <w:start w:val="1"/>
+      <w:numFmt w:val="lowerRoman"/>
+      <w:lvlText w:val="%3."/>
+      <w:lvlJc w:val="right"/>
+      <w:pPr>
+        <w:ind w:left="2160" w:hanging="180"/>
+      </w:pPr>
+    </w:lvl>
+    <w:lvl w:ilvl="3" w:tplc="FFFFFFFF">
+      <w:start w:val="1"/>
+      <w:numFmt w:val="decimal"/>
+      <w:lvlText w:val="%4."/>
+      <w:lvlJc w:val="left"/>
+      <w:pPr>
+        <w:ind w:left="2880" w:hanging="360"/>
+      </w:pPr>
+    </w:lvl>
+    <w:lvl w:ilvl="4" w:tplc="FFFFFFFF">
+      <w:start w:val="1"/>
+      <w:numFmt w:val="lowerLetter"/>
+      <w:lvlText w:val="%5."/>
+      <w:lvlJc w:val="left"/>
+      <w:pPr>
+        <w:ind w:left="3600" w:hanging="360"/>
+      </w:pPr>
+    </w:lvl>
+    <w:lvl w:ilvl="5" w:tplc="FFFFFFFF" w:tentative="1">
+      <w:start w:val="1"/>
+      <w:numFmt w:val="lowerRoman"/>
+      <w:lvlText w:val="%6."/>
+      <w:lvlJc w:val="right"/>
+      <w:pPr>
+        <w:ind w:left="4320" w:hanging="180"/>
+      </w:pPr>
+    </w:lvl>
+    <w:lvl w:ilvl="6" w:tplc="FFFFFFFF" w:tentative="1">
+      <w:start w:val="1"/>
+      <w:numFmt w:val="decimal"/>
+      <w:lvlText w:val="%7."/>
+      <w:lvlJc w:val="left"/>
+      <w:pPr>
+        <w:ind w:left="5040" w:hanging="360"/>
+      </w:pPr>
+    </w:lvl>
+    <w:lvl w:ilvl="7" w:tplc="FFFFFFFF" w:tentative="1">
+      <w:start w:val="1"/>
+      <w:numFmt w:val="lowerLetter"/>
+      <w:lvlText w:val="%8."/>
+      <w:lvlJc w:val="left"/>
+      <w:pPr>
+        <w:ind w:left="5760" w:hanging="360"/>
+      </w:pPr>
+    </w:lvl>
+    <w:lvl w:ilvl="8" w:tplc="FFFFFFFF" w:tentative="1">
+      <w:start w:val="1"/>
+      <w:numFmt w:val="lowerRoman"/>
+      <w:lvlText w:val="%9."/>
+      <w:lvlJc w:val="right"/>
+      <w:pPr>
+        <w:ind w:left="6480" w:hanging="180"/>
+      </w:pPr>
+    </w:lvl>
+  </w:abstractNum>
+  <w:abstractNum w:abstractNumId="4" w15:restartNumberingAfterBreak="0">
     <w:nsid w:val="42102E9F"/>
     <w:multiLevelType w:val="hybridMultilevel"/>
     <w:tmpl w:val="52142D3E"/>
@@ -1335,7 +1964,7 @@
       </w:pPr>
     </w:lvl>
   </w:abstractNum>
-  <w:abstractNum w:abstractNumId="3" w15:restartNumberingAfterBreak="0">
+  <w:abstractNum w:abstractNumId="5" w15:restartNumberingAfterBreak="0">
     <w:nsid w:val="59E45ACC"/>
     <w:multiLevelType w:val="hybridMultilevel"/>
     <w:tmpl w:val="52142D3E"/>
@@ -1424,7 +2053,7 @@
       </w:pPr>
     </w:lvl>
   </w:abstractNum>
-  <w:abstractNum w:abstractNumId="4" w15:restartNumberingAfterBreak="0">
+  <w:abstractNum w:abstractNumId="6" w15:restartNumberingAfterBreak="0">
     <w:nsid w:val="679D47F7"/>
     <w:multiLevelType w:val="hybridMultilevel"/>
     <w:tmpl w:val="DFF8B9FC"/>
@@ -1504,6 +2133,95 @@
       </w:pPr>
     </w:lvl>
     <w:lvl w:ilvl="8" w:tplc="0C09001B" w:tentative="1">
+      <w:start w:val="1"/>
+      <w:numFmt w:val="lowerRoman"/>
+      <w:lvlText w:val="%9."/>
+      <w:lvlJc w:val="right"/>
+      <w:pPr>
+        <w:ind w:left="6480" w:hanging="180"/>
+      </w:pPr>
+    </w:lvl>
+  </w:abstractNum>
+  <w:abstractNum w:abstractNumId="7" w15:restartNumberingAfterBreak="0">
+    <w:nsid w:val="72D80943"/>
+    <w:multiLevelType w:val="hybridMultilevel"/>
+    <w:tmpl w:val="52142D3E"/>
+    <w:lvl w:ilvl="0" w:tplc="FFFFFFFF">
+      <w:start w:val="1"/>
+      <w:numFmt w:val="decimal"/>
+      <w:lvlText w:val="%1."/>
+      <w:lvlJc w:val="left"/>
+      <w:pPr>
+        <w:ind w:left="720" w:hanging="360"/>
+      </w:pPr>
+      <w:rPr>
+        <w:rFonts w:hint="default"/>
+      </w:rPr>
+    </w:lvl>
+    <w:lvl w:ilvl="1" w:tplc="FFFFFFFF">
+      <w:start w:val="1"/>
+      <w:numFmt w:val="lowerLetter"/>
+      <w:lvlText w:val="%2."/>
+      <w:lvlJc w:val="left"/>
+      <w:pPr>
+        <w:ind w:left="1440" w:hanging="360"/>
+      </w:pPr>
+    </w:lvl>
+    <w:lvl w:ilvl="2" w:tplc="FFFFFFFF">
+      <w:start w:val="1"/>
+      <w:numFmt w:val="lowerRoman"/>
+      <w:lvlText w:val="%3."/>
+      <w:lvlJc w:val="right"/>
+      <w:pPr>
+        <w:ind w:left="2160" w:hanging="180"/>
+      </w:pPr>
+    </w:lvl>
+    <w:lvl w:ilvl="3" w:tplc="FFFFFFFF">
+      <w:start w:val="1"/>
+      <w:numFmt w:val="decimal"/>
+      <w:lvlText w:val="%4."/>
+      <w:lvlJc w:val="left"/>
+      <w:pPr>
+        <w:ind w:left="2880" w:hanging="360"/>
+      </w:pPr>
+    </w:lvl>
+    <w:lvl w:ilvl="4" w:tplc="FFFFFFFF">
+      <w:start w:val="1"/>
+      <w:numFmt w:val="lowerLetter"/>
+      <w:lvlText w:val="%5."/>
+      <w:lvlJc w:val="left"/>
+      <w:pPr>
+        <w:ind w:left="3600" w:hanging="360"/>
+      </w:pPr>
+    </w:lvl>
+    <w:lvl w:ilvl="5" w:tplc="FFFFFFFF" w:tentative="1">
+      <w:start w:val="1"/>
+      <w:numFmt w:val="lowerRoman"/>
+      <w:lvlText w:val="%6."/>
+      <w:lvlJc w:val="right"/>
+      <w:pPr>
+        <w:ind w:left="4320" w:hanging="180"/>
+      </w:pPr>
+    </w:lvl>
+    <w:lvl w:ilvl="6" w:tplc="FFFFFFFF" w:tentative="1">
+      <w:start w:val="1"/>
+      <w:numFmt w:val="decimal"/>
+      <w:lvlText w:val="%7."/>
+      <w:lvlJc w:val="left"/>
+      <w:pPr>
+        <w:ind w:left="5040" w:hanging="360"/>
+      </w:pPr>
+    </w:lvl>
+    <w:lvl w:ilvl="7" w:tplc="FFFFFFFF" w:tentative="1">
+      <w:start w:val="1"/>
+      <w:numFmt w:val="lowerLetter"/>
+      <w:lvlText w:val="%8."/>
+      <w:lvlJc w:val="left"/>
+      <w:pPr>
+        <w:ind w:left="5760" w:hanging="360"/>
+      </w:pPr>
+    </w:lvl>
+    <w:lvl w:ilvl="8" w:tplc="FFFFFFFF" w:tentative="1">
       <w:start w:val="1"/>
       <w:numFmt w:val="lowerRoman"/>
       <w:lvlText w:val="%9."/>
@@ -1517,16 +2235,25 @@
     <w:abstractNumId w:val="0"/>
   </w:num>
   <w:num w:numId="2">
+    <w:abstractNumId w:val="2"/>
+  </w:num>
+  <w:num w:numId="3">
+    <w:abstractNumId w:val="6"/>
+  </w:num>
+  <w:num w:numId="4">
+    <w:abstractNumId w:val="5"/>
+  </w:num>
+  <w:num w:numId="5">
+    <w:abstractNumId w:val="4"/>
+  </w:num>
+  <w:num w:numId="6">
+    <w:abstractNumId w:val="7"/>
+  </w:num>
+  <w:num w:numId="7">
     <w:abstractNumId w:val="1"/>
   </w:num>
-  <w:num w:numId="3">
-    <w:abstractNumId w:val="4"/>
-  </w:num>
-  <w:num w:numId="4">
+  <w:num w:numId="8">
     <w:abstractNumId w:val="3"/>
-  </w:num>
-  <w:num w:numId="5">
-    <w:abstractNumId w:val="2"/>
   </w:num>
 </w:numbering>
 </file>

--- a/log.docx
+++ b/log.docx
@@ -1451,52 +1451,327 @@
         <w:t>Correlation</w:t>
       </w:r>
     </w:p>
-    <w:p/>
-    <w:p/>
-    <w:p>
-      <w:r>
-        <w:t>Paper1.</w:t>
-      </w:r>
-    </w:p>
-    <w:p>
-      <w:r>
-        <w:t>Benchmark, propose challenge</w:t>
-      </w:r>
-      <w:r>
-        <w:t xml:space="preserve">, simple visual, </w:t>
-      </w:r>
-      <w:r>
-        <w:t xml:space="preserve">large </w:t>
-      </w:r>
-      <w:r>
-        <w:t>dataset</w:t>
-      </w:r>
-      <w:r>
-        <w:t xml:space="preserve"> (app)</w:t>
-      </w:r>
-      <w:r>
-        <w:t>, robotic system</w:t>
-      </w:r>
-      <w:r>
-        <w:t>, auto testing record</w:t>
-      </w:r>
-    </w:p>
-    <w:p/>
-    <w:p>
-      <w:r>
-        <w:t>Paper2.</w:t>
-      </w:r>
-    </w:p>
-    <w:p>
-      <w:r>
+    <w:p>
+      <w:pPr>
+        <w:rPr>
+          <w:b/>
+          <w:bCs/>
+        </w:rPr>
+      </w:pPr>
+    </w:p>
+    <w:p>
+      <w:pPr>
+        <w:rPr>
+          <w:b/>
+          <w:bCs/>
+        </w:rPr>
+      </w:pPr>
+      <w:r>
+        <w:rPr>
+          <w:b/>
+          <w:bCs/>
+        </w:rPr>
+        <w:br w:type="page"/>
+      </w:r>
+    </w:p>
+    <w:p>
+      <w:pPr>
+        <w:rPr>
+          <w:b/>
+          <w:bCs/>
+        </w:rPr>
+      </w:pPr>
+      <w:r>
+        <w:rPr>
+          <w:b/>
+          <w:bCs/>
+        </w:rPr>
         <w:lastRenderedPageBreak/>
-        <w:t xml:space="preserve">Visual innovation, differing techniques </w:t>
-      </w:r>
-    </w:p>
-    <w:p/>
-    <w:p>
-      <w:r>
-        <w:t>Paper3.</w:t>
+        <w:t>15/2/2022 – 25/2/2022</w:t>
+      </w:r>
+    </w:p>
+    <w:p>
+      <w:pPr>
+        <w:pStyle w:val="ListParagraph"/>
+        <w:numPr>
+          <w:ilvl w:val="0"/>
+          <w:numId w:val="9"/>
+        </w:numPr>
+        <w:rPr>
+          <w:b/>
+          <w:bCs/>
+          <w:strike/>
+        </w:rPr>
+      </w:pPr>
+      <w:r>
+        <w:rPr>
+          <w:b/>
+          <w:bCs/>
+          <w:strike/>
+        </w:rPr>
+        <w:t>Visual approach</w:t>
+      </w:r>
+    </w:p>
+    <w:p>
+      <w:pPr>
+        <w:pStyle w:val="ListParagraph"/>
+        <w:numPr>
+          <w:ilvl w:val="1"/>
+          <w:numId w:val="9"/>
+        </w:numPr>
+        <w:rPr>
+          <w:strike/>
+        </w:rPr>
+      </w:pPr>
+      <w:r>
+        <w:rPr>
+          <w:strike/>
+        </w:rPr>
+        <w:t>Screen recognition</w:t>
+      </w:r>
+    </w:p>
+    <w:p>
+      <w:pPr>
+        <w:pStyle w:val="ListParagraph"/>
+        <w:numPr>
+          <w:ilvl w:val="1"/>
+          <w:numId w:val="9"/>
+        </w:numPr>
+        <w:rPr>
+          <w:strike/>
+        </w:rPr>
+      </w:pPr>
+      <w:r>
+        <w:rPr>
+          <w:strike/>
+        </w:rPr>
+        <w:t>Element relative position based on screen</w:t>
+      </w:r>
+    </w:p>
+    <w:p>
+      <w:pPr>
+        <w:pStyle w:val="ListParagraph"/>
+        <w:numPr>
+          <w:ilvl w:val="0"/>
+          <w:numId w:val="9"/>
+        </w:numPr>
+        <w:rPr>
+          <w:b/>
+          <w:bCs/>
+        </w:rPr>
+      </w:pPr>
+      <w:r>
+        <w:rPr>
+          <w:b/>
+          <w:bCs/>
+        </w:rPr>
+        <w:t>Robot</w:t>
+      </w:r>
+    </w:p>
+    <w:p>
+      <w:pPr>
+        <w:pStyle w:val="ListParagraph"/>
+        <w:numPr>
+          <w:ilvl w:val="1"/>
+          <w:numId w:val="9"/>
+        </w:numPr>
+      </w:pPr>
+      <w:r>
+        <w:t>Scroll operation</w:t>
+      </w:r>
+    </w:p>
+    <w:p>
+      <w:pPr>
+        <w:pStyle w:val="ListParagraph"/>
+        <w:numPr>
+          <w:ilvl w:val="0"/>
+          <w:numId w:val="9"/>
+        </w:numPr>
+        <w:rPr>
+          <w:b/>
+          <w:bCs/>
+        </w:rPr>
+      </w:pPr>
+      <w:r>
+        <w:rPr>
+          <w:b/>
+          <w:bCs/>
+        </w:rPr>
+        <w:t xml:space="preserve">Experiment </w:t>
+      </w:r>
+      <w:r>
+        <w:rPr>
+          <w:b/>
+          <w:bCs/>
+        </w:rPr>
+        <w:t>for testing</w:t>
+      </w:r>
+    </w:p>
+    <w:p>
+      <w:pPr>
+        <w:pStyle w:val="ListParagraph"/>
+        <w:numPr>
+          <w:ilvl w:val="1"/>
+          <w:numId w:val="9"/>
+        </w:numPr>
+      </w:pPr>
+      <w:r>
+        <w:t xml:space="preserve">Run </w:t>
+      </w:r>
+      <w:r>
+        <w:t xml:space="preserve">auto </w:t>
+      </w:r>
+      <w:r>
+        <w:t>testing tool</w:t>
+      </w:r>
+      <w:r>
+        <w:t xml:space="preserve"> </w:t>
+      </w:r>
+    </w:p>
+    <w:p>
+      <w:pPr>
+        <w:pStyle w:val="ListParagraph"/>
+        <w:numPr>
+          <w:ilvl w:val="2"/>
+          <w:numId w:val="9"/>
+        </w:numPr>
+      </w:pPr>
+      <w:r>
+        <w:t>Run the testing script</w:t>
+      </w:r>
+    </w:p>
+    <w:p>
+      <w:pPr>
+        <w:pStyle w:val="ListParagraph"/>
+        <w:numPr>
+          <w:ilvl w:val="2"/>
+          <w:numId w:val="9"/>
+        </w:numPr>
+      </w:pPr>
+      <w:r>
+        <w:t>Set collection strategies</w:t>
+      </w:r>
+      <w:r>
+        <w:t xml:space="preserve"> (threshold of number of operations)</w:t>
+      </w:r>
+    </w:p>
+    <w:p>
+      <w:pPr>
+        <w:pStyle w:val="ListParagraph"/>
+        <w:numPr>
+          <w:ilvl w:val="2"/>
+          <w:numId w:val="9"/>
+        </w:numPr>
+      </w:pPr>
+      <w:r>
+        <w:t xml:space="preserve">Collect dataset </w:t>
+      </w:r>
+      <w:r>
+        <w:t>(small amount for testing)</w:t>
+      </w:r>
+    </w:p>
+    <w:p>
+      <w:pPr>
+        <w:pStyle w:val="ListParagraph"/>
+        <w:numPr>
+          <w:ilvl w:val="1"/>
+          <w:numId w:val="9"/>
+        </w:numPr>
+      </w:pPr>
+      <w:r>
+        <w:t>Robotic reply</w:t>
+      </w:r>
+    </w:p>
+    <w:p>
+      <w:pPr>
+        <w:pStyle w:val="ListParagraph"/>
+        <w:numPr>
+          <w:ilvl w:val="2"/>
+          <w:numId w:val="9"/>
+        </w:numPr>
+      </w:pPr>
+      <w:r>
+        <w:t>Same OS</w:t>
+      </w:r>
+    </w:p>
+    <w:p>
+      <w:pPr>
+        <w:pStyle w:val="ListParagraph"/>
+        <w:numPr>
+          <w:ilvl w:val="2"/>
+          <w:numId w:val="9"/>
+        </w:numPr>
+      </w:pPr>
+      <w:r>
+        <w:t>Cross platform</w:t>
+      </w:r>
+    </w:p>
+    <w:p>
+      <w:pPr>
+        <w:pStyle w:val="ListParagraph"/>
+        <w:numPr>
+          <w:ilvl w:val="2"/>
+          <w:numId w:val="9"/>
+        </w:numPr>
+      </w:pPr>
+      <w:r>
+        <w:t>Different device location</w:t>
+      </w:r>
+    </w:p>
+    <w:p>
+      <w:pPr>
+        <w:pStyle w:val="ListParagraph"/>
+        <w:numPr>
+          <w:ilvl w:val="2"/>
+          <w:numId w:val="9"/>
+        </w:numPr>
+      </w:pPr>
+      <w:r>
+        <w:t>Different robot arm</w:t>
+      </w:r>
+    </w:p>
+    <w:p>
+      <w:pPr>
+        <w:pStyle w:val="ListParagraph"/>
+        <w:numPr>
+          <w:ilvl w:val="0"/>
+          <w:numId w:val="9"/>
+        </w:numPr>
+        <w:rPr>
+          <w:b/>
+          <w:bCs/>
+          <w:i/>
+          <w:iCs/>
+        </w:rPr>
+      </w:pPr>
+      <w:r>
+        <w:rPr>
+          <w:b/>
+          <w:bCs/>
+          <w:i/>
+          <w:iCs/>
+        </w:rPr>
+        <w:t>Paper draft</w:t>
+      </w:r>
+    </w:p>
+    <w:p>
+      <w:pPr>
+        <w:pStyle w:val="ListParagraph"/>
+        <w:numPr>
+          <w:ilvl w:val="1"/>
+          <w:numId w:val="9"/>
+        </w:numPr>
+        <w:rPr>
+          <w:i/>
+          <w:iCs/>
+        </w:rPr>
+      </w:pPr>
+      <w:r>
+        <w:rPr>
+          <w:i/>
+          <w:iCs/>
+        </w:rPr>
+        <w:t>Paper structure</w:t>
       </w:r>
     </w:p>
     <w:p/>
@@ -1965,6 +2240,95 @@
     </w:lvl>
   </w:abstractNum>
   <w:abstractNum w:abstractNumId="5" w15:restartNumberingAfterBreak="0">
+    <w:nsid w:val="53757F03"/>
+    <w:multiLevelType w:val="hybridMultilevel"/>
+    <w:tmpl w:val="52142D3E"/>
+    <w:lvl w:ilvl="0" w:tplc="FFFFFFFF">
+      <w:start w:val="1"/>
+      <w:numFmt w:val="decimal"/>
+      <w:lvlText w:val="%1."/>
+      <w:lvlJc w:val="left"/>
+      <w:pPr>
+        <w:ind w:left="720" w:hanging="360"/>
+      </w:pPr>
+      <w:rPr>
+        <w:rFonts w:hint="default"/>
+      </w:rPr>
+    </w:lvl>
+    <w:lvl w:ilvl="1" w:tplc="FFFFFFFF">
+      <w:start w:val="1"/>
+      <w:numFmt w:val="lowerLetter"/>
+      <w:lvlText w:val="%2."/>
+      <w:lvlJc w:val="left"/>
+      <w:pPr>
+        <w:ind w:left="1440" w:hanging="360"/>
+      </w:pPr>
+    </w:lvl>
+    <w:lvl w:ilvl="2" w:tplc="FFFFFFFF">
+      <w:start w:val="1"/>
+      <w:numFmt w:val="lowerRoman"/>
+      <w:lvlText w:val="%3."/>
+      <w:lvlJc w:val="right"/>
+      <w:pPr>
+        <w:ind w:left="2160" w:hanging="180"/>
+      </w:pPr>
+    </w:lvl>
+    <w:lvl w:ilvl="3" w:tplc="FFFFFFFF">
+      <w:start w:val="1"/>
+      <w:numFmt w:val="decimal"/>
+      <w:lvlText w:val="%4."/>
+      <w:lvlJc w:val="left"/>
+      <w:pPr>
+        <w:ind w:left="2880" w:hanging="360"/>
+      </w:pPr>
+    </w:lvl>
+    <w:lvl w:ilvl="4" w:tplc="FFFFFFFF">
+      <w:start w:val="1"/>
+      <w:numFmt w:val="lowerLetter"/>
+      <w:lvlText w:val="%5."/>
+      <w:lvlJc w:val="left"/>
+      <w:pPr>
+        <w:ind w:left="3600" w:hanging="360"/>
+      </w:pPr>
+    </w:lvl>
+    <w:lvl w:ilvl="5" w:tplc="FFFFFFFF" w:tentative="1">
+      <w:start w:val="1"/>
+      <w:numFmt w:val="lowerRoman"/>
+      <w:lvlText w:val="%6."/>
+      <w:lvlJc w:val="right"/>
+      <w:pPr>
+        <w:ind w:left="4320" w:hanging="180"/>
+      </w:pPr>
+    </w:lvl>
+    <w:lvl w:ilvl="6" w:tplc="FFFFFFFF" w:tentative="1">
+      <w:start w:val="1"/>
+      <w:numFmt w:val="decimal"/>
+      <w:lvlText w:val="%7."/>
+      <w:lvlJc w:val="left"/>
+      <w:pPr>
+        <w:ind w:left="5040" w:hanging="360"/>
+      </w:pPr>
+    </w:lvl>
+    <w:lvl w:ilvl="7" w:tplc="FFFFFFFF" w:tentative="1">
+      <w:start w:val="1"/>
+      <w:numFmt w:val="lowerLetter"/>
+      <w:lvlText w:val="%8."/>
+      <w:lvlJc w:val="left"/>
+      <w:pPr>
+        <w:ind w:left="5760" w:hanging="360"/>
+      </w:pPr>
+    </w:lvl>
+    <w:lvl w:ilvl="8" w:tplc="FFFFFFFF" w:tentative="1">
+      <w:start w:val="1"/>
+      <w:numFmt w:val="lowerRoman"/>
+      <w:lvlText w:val="%9."/>
+      <w:lvlJc w:val="right"/>
+      <w:pPr>
+        <w:ind w:left="6480" w:hanging="180"/>
+      </w:pPr>
+    </w:lvl>
+  </w:abstractNum>
+  <w:abstractNum w:abstractNumId="6" w15:restartNumberingAfterBreak="0">
     <w:nsid w:val="59E45ACC"/>
     <w:multiLevelType w:val="hybridMultilevel"/>
     <w:tmpl w:val="52142D3E"/>
@@ -2053,7 +2417,7 @@
       </w:pPr>
     </w:lvl>
   </w:abstractNum>
-  <w:abstractNum w:abstractNumId="6" w15:restartNumberingAfterBreak="0">
+  <w:abstractNum w:abstractNumId="7" w15:restartNumberingAfterBreak="0">
     <w:nsid w:val="679D47F7"/>
     <w:multiLevelType w:val="hybridMultilevel"/>
     <w:tmpl w:val="DFF8B9FC"/>
@@ -2142,7 +2506,7 @@
       </w:pPr>
     </w:lvl>
   </w:abstractNum>
-  <w:abstractNum w:abstractNumId="7" w15:restartNumberingAfterBreak="0">
+  <w:abstractNum w:abstractNumId="8" w15:restartNumberingAfterBreak="0">
     <w:nsid w:val="72D80943"/>
     <w:multiLevelType w:val="hybridMultilevel"/>
     <w:tmpl w:val="52142D3E"/>
@@ -2238,22 +2602,25 @@
     <w:abstractNumId w:val="2"/>
   </w:num>
   <w:num w:numId="3">
-    <w:abstractNumId w:val="6"/>
+    <w:abstractNumId w:val="7"/>
   </w:num>
   <w:num w:numId="4">
-    <w:abstractNumId w:val="5"/>
+    <w:abstractNumId w:val="6"/>
   </w:num>
   <w:num w:numId="5">
     <w:abstractNumId w:val="4"/>
   </w:num>
   <w:num w:numId="6">
-    <w:abstractNumId w:val="7"/>
+    <w:abstractNumId w:val="8"/>
   </w:num>
   <w:num w:numId="7">
     <w:abstractNumId w:val="1"/>
   </w:num>
   <w:num w:numId="8">
     <w:abstractNumId w:val="3"/>
+  </w:num>
+  <w:num w:numId="9">
+    <w:abstractNumId w:val="5"/>
   </w:num>
 </w:numbering>
 </file>

--- a/log.docx
+++ b/log.docx
@@ -1775,6 +1775,338 @@
       </w:r>
     </w:p>
     <w:p/>
+    <w:p/>
+    <w:p>
+      <w:pPr>
+        <w:rPr>
+          <w:rFonts w:asciiTheme="majorHAnsi" w:eastAsiaTheme="majorEastAsia" w:hAnsiTheme="majorHAnsi" w:cstheme="majorBidi"/>
+          <w:color w:val="2F5496" w:themeColor="accent1" w:themeShade="BF"/>
+          <w:sz w:val="32"/>
+          <w:szCs w:val="32"/>
+        </w:rPr>
+      </w:pPr>
+      <w:r>
+        <w:br w:type="page"/>
+      </w:r>
+    </w:p>
+    <w:p>
+      <w:pPr>
+        <w:pStyle w:val="Heading1"/>
+      </w:pPr>
+      <w:r>
+        <w:lastRenderedPageBreak/>
+        <w:t>Experiments</w:t>
+      </w:r>
+    </w:p>
+    <w:p>
+      <w:pPr>
+        <w:rPr>
+          <w:b/>
+          <w:bCs/>
+        </w:rPr>
+      </w:pPr>
+      <w:r>
+        <w:rPr>
+          <w:b/>
+          <w:bCs/>
+        </w:rPr>
+        <w:t>Element Matching</w:t>
+      </w:r>
+    </w:p>
+    <w:p>
+      <w:pPr>
+        <w:pStyle w:val="ListParagraph"/>
+        <w:numPr>
+          <w:ilvl w:val="0"/>
+          <w:numId w:val="11"/>
+        </w:numPr>
+      </w:pPr>
+      <w:r>
+        <w:t>Detection-based</w:t>
+      </w:r>
+    </w:p>
+    <w:p>
+      <w:pPr>
+        <w:pStyle w:val="ListParagraph"/>
+        <w:numPr>
+          <w:ilvl w:val="1"/>
+          <w:numId w:val="11"/>
+        </w:numPr>
+      </w:pPr>
+      <w:r>
+        <w:t>SIFT</w:t>
+      </w:r>
+    </w:p>
+    <w:p>
+      <w:pPr>
+        <w:pStyle w:val="ListParagraph"/>
+        <w:numPr>
+          <w:ilvl w:val="1"/>
+          <w:numId w:val="11"/>
+        </w:numPr>
+      </w:pPr>
+      <w:r>
+        <w:t>HOG</w:t>
+      </w:r>
+    </w:p>
+    <w:p>
+      <w:pPr>
+        <w:pStyle w:val="ListParagraph"/>
+        <w:numPr>
+          <w:ilvl w:val="1"/>
+          <w:numId w:val="11"/>
+        </w:numPr>
+      </w:pPr>
+      <w:r>
+        <w:t>Resnet</w:t>
+      </w:r>
+    </w:p>
+    <w:p>
+      <w:pPr>
+        <w:pStyle w:val="ListParagraph"/>
+        <w:numPr>
+          <w:ilvl w:val="0"/>
+          <w:numId w:val="11"/>
+        </w:numPr>
+      </w:pPr>
+      <w:r>
+        <w:t>Template matching-based</w:t>
+      </w:r>
+    </w:p>
+    <w:p>
+      <w:pPr>
+        <w:pStyle w:val="ListParagraph"/>
+        <w:numPr>
+          <w:ilvl w:val="1"/>
+          <w:numId w:val="11"/>
+        </w:numPr>
+      </w:pPr>
+      <w:r>
+        <w:t>CCOEFF</w:t>
+      </w:r>
+    </w:p>
+    <w:p>
+      <w:pPr>
+        <w:pStyle w:val="ListParagraph"/>
+        <w:numPr>
+          <w:ilvl w:val="1"/>
+          <w:numId w:val="11"/>
+        </w:numPr>
+      </w:pPr>
+      <w:r>
+        <w:t>CCORR</w:t>
+      </w:r>
+    </w:p>
+    <w:p>
+      <w:pPr>
+        <w:pStyle w:val="ListParagraph"/>
+        <w:numPr>
+          <w:ilvl w:val="1"/>
+          <w:numId w:val="11"/>
+        </w:numPr>
+      </w:pPr>
+      <w:r>
+        <w:t>SQDIFF</w:t>
+      </w:r>
+    </w:p>
+    <w:p>
+      <w:pPr>
+        <w:pStyle w:val="ListParagraph"/>
+        <w:numPr>
+          <w:ilvl w:val="0"/>
+          <w:numId w:val="11"/>
+        </w:numPr>
+      </w:pPr>
+      <w:r>
+        <w:t>Textual content</w:t>
+      </w:r>
+    </w:p>
+    <w:p>
+      <w:pPr>
+        <w:pStyle w:val="ListParagraph"/>
+        <w:numPr>
+          <w:ilvl w:val="0"/>
+          <w:numId w:val="11"/>
+        </w:numPr>
+      </w:pPr>
+      <w:r>
+        <w:t xml:space="preserve">Spatial information </w:t>
+      </w:r>
+    </w:p>
+    <w:p>
+      <w:pPr>
+        <w:rPr>
+          <w:b/>
+          <w:bCs/>
+        </w:rPr>
+      </w:pPr>
+      <w:r>
+        <w:rPr>
+          <w:b/>
+          <w:bCs/>
+        </w:rPr>
+        <w:t>Record</w:t>
+      </w:r>
+    </w:p>
+    <w:p>
+      <w:pPr>
+        <w:pStyle w:val="ListParagraph"/>
+        <w:numPr>
+          <w:ilvl w:val="0"/>
+          <w:numId w:val="13"/>
+        </w:numPr>
+      </w:pPr>
+      <w:r>
+        <w:t xml:space="preserve">Sour APPs </w:t>
+      </w:r>
+    </w:p>
+    <w:p>
+      <w:pPr>
+        <w:rPr>
+          <w:b/>
+          <w:bCs/>
+        </w:rPr>
+      </w:pPr>
+      <w:r>
+        <w:rPr>
+          <w:b/>
+          <w:bCs/>
+        </w:rPr>
+        <w:t>Replay</w:t>
+      </w:r>
+    </w:p>
+    <w:p>
+      <w:pPr>
+        <w:pStyle w:val="ListParagraph"/>
+        <w:numPr>
+          <w:ilvl w:val="0"/>
+          <w:numId w:val="12"/>
+        </w:numPr>
+      </w:pPr>
+      <w:r>
+        <w:t>Same OS</w:t>
+      </w:r>
+    </w:p>
+    <w:p>
+      <w:pPr>
+        <w:pStyle w:val="ListParagraph"/>
+        <w:numPr>
+          <w:ilvl w:val="0"/>
+          <w:numId w:val="12"/>
+        </w:numPr>
+      </w:pPr>
+      <w:r>
+        <w:t>Cross platform</w:t>
+      </w:r>
+    </w:p>
+    <w:p>
+      <w:pPr>
+        <w:pStyle w:val="ListParagraph"/>
+        <w:numPr>
+          <w:ilvl w:val="0"/>
+          <w:numId w:val="12"/>
+        </w:numPr>
+      </w:pPr>
+      <w:r>
+        <w:t>Different device location</w:t>
+      </w:r>
+    </w:p>
+    <w:p>
+      <w:pPr>
+        <w:pStyle w:val="ListParagraph"/>
+        <w:numPr>
+          <w:ilvl w:val="0"/>
+          <w:numId w:val="12"/>
+        </w:numPr>
+      </w:pPr>
+      <w:r>
+        <w:t>Different robot arm</w:t>
+      </w:r>
+    </w:p>
+    <w:p/>
+    <w:p>
+      <w:pPr>
+        <w:pStyle w:val="Heading1"/>
+      </w:pPr>
+      <w:r>
+        <w:t>Paper</w:t>
+      </w:r>
+    </w:p>
+    <w:p>
+      <w:pPr>
+        <w:rPr>
+          <w:b/>
+          <w:bCs/>
+        </w:rPr>
+      </w:pPr>
+      <w:r>
+        <w:rPr>
+          <w:b/>
+          <w:bCs/>
+        </w:rPr>
+        <w:t>Critical Questions</w:t>
+      </w:r>
+    </w:p>
+    <w:p>
+      <w:pPr>
+        <w:pStyle w:val="ListParagraph"/>
+        <w:numPr>
+          <w:ilvl w:val="0"/>
+          <w:numId w:val="10"/>
+        </w:numPr>
+      </w:pPr>
+      <w:r>
+        <w:t xml:space="preserve">Who would benefit from the system? </w:t>
+      </w:r>
+    </w:p>
+    <w:p>
+      <w:pPr>
+        <w:pStyle w:val="ListParagraph"/>
+        <w:numPr>
+          <w:ilvl w:val="0"/>
+          <w:numId w:val="10"/>
+        </w:numPr>
+      </w:pPr>
+      <w:r>
+        <w:t>What is the user scenario?</w:t>
+      </w:r>
+    </w:p>
+    <w:p>
+      <w:pPr>
+        <w:pStyle w:val="ListParagraph"/>
+        <w:numPr>
+          <w:ilvl w:val="0"/>
+          <w:numId w:val="10"/>
+        </w:numPr>
+      </w:pPr>
+      <w:r>
+        <w:t>What is the overall architecture of the approach and system?</w:t>
+      </w:r>
+    </w:p>
+    <w:p>
+      <w:pPr>
+        <w:pStyle w:val="ListParagraph"/>
+        <w:numPr>
+          <w:ilvl w:val="0"/>
+          <w:numId w:val="10"/>
+        </w:numPr>
+      </w:pPr>
+      <w:r>
+        <w:t>How to record?</w:t>
+      </w:r>
+    </w:p>
+    <w:p>
+      <w:pPr>
+        <w:pStyle w:val="ListParagraph"/>
+        <w:numPr>
+          <w:ilvl w:val="0"/>
+          <w:numId w:val="10"/>
+        </w:numPr>
+      </w:pPr>
+      <w:r>
+        <w:t>Do we need specific language to define and create the test script?</w:t>
+      </w:r>
+    </w:p>
     <w:p/>
     <w:p/>
     <w:p>
@@ -2062,6 +2394,95 @@
     </w:lvl>
   </w:abstractNum>
   <w:abstractNum w:abstractNumId="3" w15:restartNumberingAfterBreak="0">
+    <w:nsid w:val="2CA7417E"/>
+    <w:multiLevelType w:val="hybridMultilevel"/>
+    <w:tmpl w:val="52142D3E"/>
+    <w:lvl w:ilvl="0" w:tplc="FFFFFFFF">
+      <w:start w:val="1"/>
+      <w:numFmt w:val="decimal"/>
+      <w:lvlText w:val="%1."/>
+      <w:lvlJc w:val="left"/>
+      <w:pPr>
+        <w:ind w:left="720" w:hanging="360"/>
+      </w:pPr>
+      <w:rPr>
+        <w:rFonts w:hint="default"/>
+      </w:rPr>
+    </w:lvl>
+    <w:lvl w:ilvl="1" w:tplc="FFFFFFFF">
+      <w:start w:val="1"/>
+      <w:numFmt w:val="lowerLetter"/>
+      <w:lvlText w:val="%2."/>
+      <w:lvlJc w:val="left"/>
+      <w:pPr>
+        <w:ind w:left="1440" w:hanging="360"/>
+      </w:pPr>
+    </w:lvl>
+    <w:lvl w:ilvl="2" w:tplc="FFFFFFFF">
+      <w:start w:val="1"/>
+      <w:numFmt w:val="lowerRoman"/>
+      <w:lvlText w:val="%3."/>
+      <w:lvlJc w:val="right"/>
+      <w:pPr>
+        <w:ind w:left="2160" w:hanging="180"/>
+      </w:pPr>
+    </w:lvl>
+    <w:lvl w:ilvl="3" w:tplc="FFFFFFFF">
+      <w:start w:val="1"/>
+      <w:numFmt w:val="decimal"/>
+      <w:lvlText w:val="%4."/>
+      <w:lvlJc w:val="left"/>
+      <w:pPr>
+        <w:ind w:left="2880" w:hanging="360"/>
+      </w:pPr>
+    </w:lvl>
+    <w:lvl w:ilvl="4" w:tplc="FFFFFFFF">
+      <w:start w:val="1"/>
+      <w:numFmt w:val="lowerLetter"/>
+      <w:lvlText w:val="%5."/>
+      <w:lvlJc w:val="left"/>
+      <w:pPr>
+        <w:ind w:left="3600" w:hanging="360"/>
+      </w:pPr>
+    </w:lvl>
+    <w:lvl w:ilvl="5" w:tplc="FFFFFFFF" w:tentative="1">
+      <w:start w:val="1"/>
+      <w:numFmt w:val="lowerRoman"/>
+      <w:lvlText w:val="%6."/>
+      <w:lvlJc w:val="right"/>
+      <w:pPr>
+        <w:ind w:left="4320" w:hanging="180"/>
+      </w:pPr>
+    </w:lvl>
+    <w:lvl w:ilvl="6" w:tplc="FFFFFFFF" w:tentative="1">
+      <w:start w:val="1"/>
+      <w:numFmt w:val="decimal"/>
+      <w:lvlText w:val="%7."/>
+      <w:lvlJc w:val="left"/>
+      <w:pPr>
+        <w:ind w:left="5040" w:hanging="360"/>
+      </w:pPr>
+    </w:lvl>
+    <w:lvl w:ilvl="7" w:tplc="FFFFFFFF" w:tentative="1">
+      <w:start w:val="1"/>
+      <w:numFmt w:val="lowerLetter"/>
+      <w:lvlText w:val="%8."/>
+      <w:lvlJc w:val="left"/>
+      <w:pPr>
+        <w:ind w:left="5760" w:hanging="360"/>
+      </w:pPr>
+    </w:lvl>
+    <w:lvl w:ilvl="8" w:tplc="FFFFFFFF" w:tentative="1">
+      <w:start w:val="1"/>
+      <w:numFmt w:val="lowerRoman"/>
+      <w:lvlText w:val="%9."/>
+      <w:lvlJc w:val="right"/>
+      <w:pPr>
+        <w:ind w:left="6480" w:hanging="180"/>
+      </w:pPr>
+    </w:lvl>
+  </w:abstractNum>
+  <w:abstractNum w:abstractNumId="4" w15:restartNumberingAfterBreak="0">
     <w:nsid w:val="38111B30"/>
     <w:multiLevelType w:val="hybridMultilevel"/>
     <w:tmpl w:val="52142D3E"/>
@@ -2150,7 +2571,96 @@
       </w:pPr>
     </w:lvl>
   </w:abstractNum>
-  <w:abstractNum w:abstractNumId="4" w15:restartNumberingAfterBreak="0">
+  <w:abstractNum w:abstractNumId="5" w15:restartNumberingAfterBreak="0">
+    <w:nsid w:val="3C3A2FCA"/>
+    <w:multiLevelType w:val="hybridMultilevel"/>
+    <w:tmpl w:val="52142D3E"/>
+    <w:lvl w:ilvl="0" w:tplc="FFFFFFFF">
+      <w:start w:val="1"/>
+      <w:numFmt w:val="decimal"/>
+      <w:lvlText w:val="%1."/>
+      <w:lvlJc w:val="left"/>
+      <w:pPr>
+        <w:ind w:left="720" w:hanging="360"/>
+      </w:pPr>
+      <w:rPr>
+        <w:rFonts w:hint="default"/>
+      </w:rPr>
+    </w:lvl>
+    <w:lvl w:ilvl="1" w:tplc="FFFFFFFF">
+      <w:start w:val="1"/>
+      <w:numFmt w:val="lowerLetter"/>
+      <w:lvlText w:val="%2."/>
+      <w:lvlJc w:val="left"/>
+      <w:pPr>
+        <w:ind w:left="1440" w:hanging="360"/>
+      </w:pPr>
+    </w:lvl>
+    <w:lvl w:ilvl="2" w:tplc="FFFFFFFF">
+      <w:start w:val="1"/>
+      <w:numFmt w:val="lowerRoman"/>
+      <w:lvlText w:val="%3."/>
+      <w:lvlJc w:val="right"/>
+      <w:pPr>
+        <w:ind w:left="2160" w:hanging="180"/>
+      </w:pPr>
+    </w:lvl>
+    <w:lvl w:ilvl="3" w:tplc="FFFFFFFF">
+      <w:start w:val="1"/>
+      <w:numFmt w:val="decimal"/>
+      <w:lvlText w:val="%4."/>
+      <w:lvlJc w:val="left"/>
+      <w:pPr>
+        <w:ind w:left="2880" w:hanging="360"/>
+      </w:pPr>
+    </w:lvl>
+    <w:lvl w:ilvl="4" w:tplc="FFFFFFFF">
+      <w:start w:val="1"/>
+      <w:numFmt w:val="lowerLetter"/>
+      <w:lvlText w:val="%5."/>
+      <w:lvlJc w:val="left"/>
+      <w:pPr>
+        <w:ind w:left="3600" w:hanging="360"/>
+      </w:pPr>
+    </w:lvl>
+    <w:lvl w:ilvl="5" w:tplc="FFFFFFFF" w:tentative="1">
+      <w:start w:val="1"/>
+      <w:numFmt w:val="lowerRoman"/>
+      <w:lvlText w:val="%6."/>
+      <w:lvlJc w:val="right"/>
+      <w:pPr>
+        <w:ind w:left="4320" w:hanging="180"/>
+      </w:pPr>
+    </w:lvl>
+    <w:lvl w:ilvl="6" w:tplc="FFFFFFFF" w:tentative="1">
+      <w:start w:val="1"/>
+      <w:numFmt w:val="decimal"/>
+      <w:lvlText w:val="%7."/>
+      <w:lvlJc w:val="left"/>
+      <w:pPr>
+        <w:ind w:left="5040" w:hanging="360"/>
+      </w:pPr>
+    </w:lvl>
+    <w:lvl w:ilvl="7" w:tplc="FFFFFFFF" w:tentative="1">
+      <w:start w:val="1"/>
+      <w:numFmt w:val="lowerLetter"/>
+      <w:lvlText w:val="%8."/>
+      <w:lvlJc w:val="left"/>
+      <w:pPr>
+        <w:ind w:left="5760" w:hanging="360"/>
+      </w:pPr>
+    </w:lvl>
+    <w:lvl w:ilvl="8" w:tplc="FFFFFFFF" w:tentative="1">
+      <w:start w:val="1"/>
+      <w:numFmt w:val="lowerRoman"/>
+      <w:lvlText w:val="%9."/>
+      <w:lvlJc w:val="right"/>
+      <w:pPr>
+        <w:ind w:left="6480" w:hanging="180"/>
+      </w:pPr>
+    </w:lvl>
+  </w:abstractNum>
+  <w:abstractNum w:abstractNumId="6" w15:restartNumberingAfterBreak="0">
     <w:nsid w:val="42102E9F"/>
     <w:multiLevelType w:val="hybridMultilevel"/>
     <w:tmpl w:val="52142D3E"/>
@@ -2239,7 +2749,7 @@
       </w:pPr>
     </w:lvl>
   </w:abstractNum>
-  <w:abstractNum w:abstractNumId="5" w15:restartNumberingAfterBreak="0">
+  <w:abstractNum w:abstractNumId="7" w15:restartNumberingAfterBreak="0">
     <w:nsid w:val="53757F03"/>
     <w:multiLevelType w:val="hybridMultilevel"/>
     <w:tmpl w:val="52142D3E"/>
@@ -2328,7 +2838,7 @@
       </w:pPr>
     </w:lvl>
   </w:abstractNum>
-  <w:abstractNum w:abstractNumId="6" w15:restartNumberingAfterBreak="0">
+  <w:abstractNum w:abstractNumId="8" w15:restartNumberingAfterBreak="0">
     <w:nsid w:val="59E45ACC"/>
     <w:multiLevelType w:val="hybridMultilevel"/>
     <w:tmpl w:val="52142D3E"/>
@@ -2417,7 +2927,96 @@
       </w:pPr>
     </w:lvl>
   </w:abstractNum>
-  <w:abstractNum w:abstractNumId="7" w15:restartNumberingAfterBreak="0">
+  <w:abstractNum w:abstractNumId="9" w15:restartNumberingAfterBreak="0">
+    <w:nsid w:val="5D5302D4"/>
+    <w:multiLevelType w:val="hybridMultilevel"/>
+    <w:tmpl w:val="52142D3E"/>
+    <w:lvl w:ilvl="0" w:tplc="FFFFFFFF">
+      <w:start w:val="1"/>
+      <w:numFmt w:val="decimal"/>
+      <w:lvlText w:val="%1."/>
+      <w:lvlJc w:val="left"/>
+      <w:pPr>
+        <w:ind w:left="720" w:hanging="360"/>
+      </w:pPr>
+      <w:rPr>
+        <w:rFonts w:hint="default"/>
+      </w:rPr>
+    </w:lvl>
+    <w:lvl w:ilvl="1" w:tplc="FFFFFFFF">
+      <w:start w:val="1"/>
+      <w:numFmt w:val="lowerLetter"/>
+      <w:lvlText w:val="%2."/>
+      <w:lvlJc w:val="left"/>
+      <w:pPr>
+        <w:ind w:left="1440" w:hanging="360"/>
+      </w:pPr>
+    </w:lvl>
+    <w:lvl w:ilvl="2" w:tplc="FFFFFFFF">
+      <w:start w:val="1"/>
+      <w:numFmt w:val="lowerRoman"/>
+      <w:lvlText w:val="%3."/>
+      <w:lvlJc w:val="right"/>
+      <w:pPr>
+        <w:ind w:left="2160" w:hanging="180"/>
+      </w:pPr>
+    </w:lvl>
+    <w:lvl w:ilvl="3" w:tplc="FFFFFFFF">
+      <w:start w:val="1"/>
+      <w:numFmt w:val="decimal"/>
+      <w:lvlText w:val="%4."/>
+      <w:lvlJc w:val="left"/>
+      <w:pPr>
+        <w:ind w:left="2880" w:hanging="360"/>
+      </w:pPr>
+    </w:lvl>
+    <w:lvl w:ilvl="4" w:tplc="FFFFFFFF">
+      <w:start w:val="1"/>
+      <w:numFmt w:val="lowerLetter"/>
+      <w:lvlText w:val="%5."/>
+      <w:lvlJc w:val="left"/>
+      <w:pPr>
+        <w:ind w:left="3600" w:hanging="360"/>
+      </w:pPr>
+    </w:lvl>
+    <w:lvl w:ilvl="5" w:tplc="FFFFFFFF" w:tentative="1">
+      <w:start w:val="1"/>
+      <w:numFmt w:val="lowerRoman"/>
+      <w:lvlText w:val="%6."/>
+      <w:lvlJc w:val="right"/>
+      <w:pPr>
+        <w:ind w:left="4320" w:hanging="180"/>
+      </w:pPr>
+    </w:lvl>
+    <w:lvl w:ilvl="6" w:tplc="FFFFFFFF" w:tentative="1">
+      <w:start w:val="1"/>
+      <w:numFmt w:val="decimal"/>
+      <w:lvlText w:val="%7."/>
+      <w:lvlJc w:val="left"/>
+      <w:pPr>
+        <w:ind w:left="5040" w:hanging="360"/>
+      </w:pPr>
+    </w:lvl>
+    <w:lvl w:ilvl="7" w:tplc="FFFFFFFF" w:tentative="1">
+      <w:start w:val="1"/>
+      <w:numFmt w:val="lowerLetter"/>
+      <w:lvlText w:val="%8."/>
+      <w:lvlJc w:val="left"/>
+      <w:pPr>
+        <w:ind w:left="5760" w:hanging="360"/>
+      </w:pPr>
+    </w:lvl>
+    <w:lvl w:ilvl="8" w:tplc="FFFFFFFF" w:tentative="1">
+      <w:start w:val="1"/>
+      <w:numFmt w:val="lowerRoman"/>
+      <w:lvlText w:val="%9."/>
+      <w:lvlJc w:val="right"/>
+      <w:pPr>
+        <w:ind w:left="6480" w:hanging="180"/>
+      </w:pPr>
+    </w:lvl>
+  </w:abstractNum>
+  <w:abstractNum w:abstractNumId="10" w15:restartNumberingAfterBreak="0">
     <w:nsid w:val="679D47F7"/>
     <w:multiLevelType w:val="hybridMultilevel"/>
     <w:tmpl w:val="DFF8B9FC"/>
@@ -2506,7 +3105,96 @@
       </w:pPr>
     </w:lvl>
   </w:abstractNum>
-  <w:abstractNum w:abstractNumId="8" w15:restartNumberingAfterBreak="0">
+  <w:abstractNum w:abstractNumId="11" w15:restartNumberingAfterBreak="0">
+    <w:nsid w:val="6821112F"/>
+    <w:multiLevelType w:val="hybridMultilevel"/>
+    <w:tmpl w:val="52142D3E"/>
+    <w:lvl w:ilvl="0" w:tplc="FFFFFFFF">
+      <w:start w:val="1"/>
+      <w:numFmt w:val="decimal"/>
+      <w:lvlText w:val="%1."/>
+      <w:lvlJc w:val="left"/>
+      <w:pPr>
+        <w:ind w:left="720" w:hanging="360"/>
+      </w:pPr>
+      <w:rPr>
+        <w:rFonts w:hint="default"/>
+      </w:rPr>
+    </w:lvl>
+    <w:lvl w:ilvl="1" w:tplc="FFFFFFFF">
+      <w:start w:val="1"/>
+      <w:numFmt w:val="lowerLetter"/>
+      <w:lvlText w:val="%2."/>
+      <w:lvlJc w:val="left"/>
+      <w:pPr>
+        <w:ind w:left="1440" w:hanging="360"/>
+      </w:pPr>
+    </w:lvl>
+    <w:lvl w:ilvl="2" w:tplc="FFFFFFFF">
+      <w:start w:val="1"/>
+      <w:numFmt w:val="lowerRoman"/>
+      <w:lvlText w:val="%3."/>
+      <w:lvlJc w:val="right"/>
+      <w:pPr>
+        <w:ind w:left="2160" w:hanging="180"/>
+      </w:pPr>
+    </w:lvl>
+    <w:lvl w:ilvl="3" w:tplc="FFFFFFFF">
+      <w:start w:val="1"/>
+      <w:numFmt w:val="decimal"/>
+      <w:lvlText w:val="%4."/>
+      <w:lvlJc w:val="left"/>
+      <w:pPr>
+        <w:ind w:left="2880" w:hanging="360"/>
+      </w:pPr>
+    </w:lvl>
+    <w:lvl w:ilvl="4" w:tplc="FFFFFFFF">
+      <w:start w:val="1"/>
+      <w:numFmt w:val="lowerLetter"/>
+      <w:lvlText w:val="%5."/>
+      <w:lvlJc w:val="left"/>
+      <w:pPr>
+        <w:ind w:left="3600" w:hanging="360"/>
+      </w:pPr>
+    </w:lvl>
+    <w:lvl w:ilvl="5" w:tplc="FFFFFFFF" w:tentative="1">
+      <w:start w:val="1"/>
+      <w:numFmt w:val="lowerRoman"/>
+      <w:lvlText w:val="%6."/>
+      <w:lvlJc w:val="right"/>
+      <w:pPr>
+        <w:ind w:left="4320" w:hanging="180"/>
+      </w:pPr>
+    </w:lvl>
+    <w:lvl w:ilvl="6" w:tplc="FFFFFFFF" w:tentative="1">
+      <w:start w:val="1"/>
+      <w:numFmt w:val="decimal"/>
+      <w:lvlText w:val="%7."/>
+      <w:lvlJc w:val="left"/>
+      <w:pPr>
+        <w:ind w:left="5040" w:hanging="360"/>
+      </w:pPr>
+    </w:lvl>
+    <w:lvl w:ilvl="7" w:tplc="FFFFFFFF" w:tentative="1">
+      <w:start w:val="1"/>
+      <w:numFmt w:val="lowerLetter"/>
+      <w:lvlText w:val="%8."/>
+      <w:lvlJc w:val="left"/>
+      <w:pPr>
+        <w:ind w:left="5760" w:hanging="360"/>
+      </w:pPr>
+    </w:lvl>
+    <w:lvl w:ilvl="8" w:tplc="FFFFFFFF" w:tentative="1">
+      <w:start w:val="1"/>
+      <w:numFmt w:val="lowerRoman"/>
+      <w:lvlText w:val="%9."/>
+      <w:lvlJc w:val="right"/>
+      <w:pPr>
+        <w:ind w:left="6480" w:hanging="180"/>
+      </w:pPr>
+    </w:lvl>
+  </w:abstractNum>
+  <w:abstractNum w:abstractNumId="12" w15:restartNumberingAfterBreak="0">
     <w:nsid w:val="72D80943"/>
     <w:multiLevelType w:val="hybridMultilevel"/>
     <w:tmpl w:val="52142D3E"/>
@@ -2602,25 +3290,37 @@
     <w:abstractNumId w:val="2"/>
   </w:num>
   <w:num w:numId="3">
-    <w:abstractNumId w:val="7"/>
+    <w:abstractNumId w:val="10"/>
   </w:num>
   <w:num w:numId="4">
+    <w:abstractNumId w:val="8"/>
+  </w:num>
+  <w:num w:numId="5">
     <w:abstractNumId w:val="6"/>
   </w:num>
-  <w:num w:numId="5">
-    <w:abstractNumId w:val="4"/>
-  </w:num>
   <w:num w:numId="6">
-    <w:abstractNumId w:val="8"/>
+    <w:abstractNumId w:val="12"/>
   </w:num>
   <w:num w:numId="7">
     <w:abstractNumId w:val="1"/>
   </w:num>
   <w:num w:numId="8">
+    <w:abstractNumId w:val="4"/>
+  </w:num>
+  <w:num w:numId="9">
+    <w:abstractNumId w:val="7"/>
+  </w:num>
+  <w:num w:numId="10">
+    <w:abstractNumId w:val="5"/>
+  </w:num>
+  <w:num w:numId="11">
+    <w:abstractNumId w:val="11"/>
+  </w:num>
+  <w:num w:numId="12">
     <w:abstractNumId w:val="3"/>
   </w:num>
-  <w:num w:numId="9">
-    <w:abstractNumId w:val="5"/>
+  <w:num w:numId="13">
+    <w:abstractNumId w:val="9"/>
   </w:num>
 </w:numbering>
 </file>
